--- a/苏教版-二年级-数学/【苏教数学二年级上】 期中试卷（08份）/二年级上册数学作业本提优-期中提优测试卷（A）   苏教版（含答案）.docx
+++ b/苏教版-二年级-数学/【苏教数学二年级上】 期中试卷（08份）/二年级上册数学作业本提优-期中提优测试卷（A）   苏教版（含答案）.docx
@@ -153,7 +153,7 @@
           </mc:Choice>
           <mc:Fallback>
             <w:pict>
-              <v:shape id="_x0000_s1026" o:spid="_x0000_s1026" o:spt="56" alt="学科网(www.zxxk.com)--教育资源门户，提供试卷、教案、课件、论文、素材及各类教学资源下载，还有大量而丰富的教学相关资讯！" type="#_x0000_t56" style="position:absolute;left:0pt;margin-left:16.75pt;margin-top:3.75pt;height:46.8pt;width:45pt;z-index:251659264;mso-width-relative:page;mso-height-relative:page;" fillcolor="#FFFFFF" filled="t" stroked="t" coordsize="21600,21600" o:gfxdata="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">
+              <v:shape id="_x0000_s1026" o:spid="_x0000_s1026" o:spt="56" alt="学科网(www.zxxk.com)--教育资源门户，提供试卷、教案、课件、论文、素材及各类教学资源下载，还有大量而丰富的教学相关资讯！" type="#_x0000_t56" style="position:absolute;left:0pt;margin-left:16.75pt;margin-top:3.75pt;height:46.8pt;width:45pt;z-index:251659264;mso-width-relative:page;mso-height-relative:page;" fillcolor="#FFFFFF" filled="t" stroked="t" coordsize="21600,21600" o:gfxdata="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">
                 <v:fill on="t" focussize="0,0"/>
                 <v:stroke color="#000000" joinstyle="miter"/>
                 <v:imagedata o:title=""/>
@@ -331,7 +331,7 @@
           </mc:Choice>
           <mc:Fallback>
             <w:pict>
-              <v:shape id="_x0000_s1026" o:spid="_x0000_s1026" o:spt="120" alt="学科网(www.zxxk.com)--教育资源门户，提供试卷、教案、课件、论文、素材及各类教学资源下载，还有大量而丰富的教学相关资讯！" type="#_x0000_t120" style="position:absolute;left:0pt;margin-left:25.8pt;margin-top:1.6pt;height:18.75pt;width:18.75pt;z-index:251660288;v-text-anchor:middle;mso-width-relative:page;mso-height-relative:page;" fillcolor="#CCE8CF [3201]" filled="t" stroked="t" coordsize="21600,21600" o:gfxdata="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">
+              <v:shape id="_x0000_s1026" o:spid="_x0000_s1026" o:spt="120" alt="学科网(www.zxxk.com)--教育资源门户，提供试卷、教案、课件、论文、素材及各类教学资源下载，还有大量而丰富的教学相关资讯！" type="#_x0000_t120" style="position:absolute;left:0pt;margin-left:25.8pt;margin-top:1.6pt;height:18.75pt;width:18.75pt;z-index:251660288;v-text-anchor:middle;mso-width-relative:page;mso-height-relative:page;" fillcolor="#FFFFFF [3201]" filled="t" stroked="t" coordsize="21600,21600" o:gfxdata="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">
                 <v:fill on="t" focussize="0,0"/>
                 <v:stroke weight="1pt" color="#000000 [3200]" miterlimit="8" joinstyle="miter"/>
                 <v:imagedata o:title=""/>
@@ -434,7 +434,7 @@
           </mc:Choice>
           <mc:Fallback>
             <w:pict>
-              <v:shape id="_x0000_s1026" o:spid="_x0000_s1026" o:spt="120" alt="学科网(www.zxxk.com)--教育资源门户，提供试卷、教案、课件、论文、素材及各类教学资源下载，还有大量而丰富的教学相关资讯！" type="#_x0000_t120" style="position:absolute;left:0pt;margin-left:127.8pt;margin-top:2.8pt;height:18.75pt;width:18.75pt;z-index:251661312;v-text-anchor:middle;mso-width-relative:page;mso-height-relative:page;" fillcolor="#CCE8CF [3201]" filled="t" stroked="t" coordsize="21600,21600" o:gfxdata="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">
+              <v:shape id="_x0000_s1026" o:spid="_x0000_s1026" o:spt="120" alt="学科网(www.zxxk.com)--教育资源门户，提供试卷、教案、课件、论文、素材及各类教学资源下载，还有大量而丰富的教学相关资讯！" type="#_x0000_t120" style="position:absolute;left:0pt;margin-left:127.8pt;margin-top:2.8pt;height:18.75pt;width:18.75pt;z-index:251661312;v-text-anchor:middle;mso-width-relative:page;mso-height-relative:page;" fillcolor="#FFFFFF [3201]" filled="t" stroked="t" coordsize="21600,21600" o:gfxdata="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">
                 <v:fill on="t" focussize="0,0"/>
                 <v:stroke weight="1pt" color="#000000 [3200]" miterlimit="8" joinstyle="miter"/>
                 <v:imagedata o:title=""/>
@@ -520,7 +520,7 @@
           </mc:Choice>
           <mc:Fallback>
             <w:pict>
-              <v:shape id="_x0000_s1026" o:spid="_x0000_s1026" o:spt="120" alt="学科网(www.zxxk.com)--教育资源门户，提供试卷、教案、课件、论文、素材及各类教学资源下载，还有大量而丰富的教学相关资讯！" type="#_x0000_t120" style="position:absolute;left:0pt;margin-left:15.3pt;margin-top:2.8pt;height:18.75pt;width:18.75pt;z-index:251662336;v-text-anchor:middle;mso-width-relative:page;mso-height-relative:page;" fillcolor="#CCE8CF [3201]" filled="t" stroked="t" coordsize="21600,21600" o:gfxdata="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">
+              <v:shape id="_x0000_s1026" o:spid="_x0000_s1026" o:spt="120" alt="学科网(www.zxxk.com)--教育资源门户，提供试卷、教案、课件、论文、素材及各类教学资源下载，还有大量而丰富的教学相关资讯！" type="#_x0000_t120" style="position:absolute;left:0pt;margin-left:15.3pt;margin-top:2.8pt;height:18.75pt;width:18.75pt;z-index:251662336;v-text-anchor:middle;mso-width-relative:page;mso-height-relative:page;" fillcolor="#FFFFFF [3201]" filled="t" stroked="t" coordsize="21600,21600" o:gfxdata="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">
                 <v:fill on="t" focussize="0,0"/>
                 <v:stroke weight="1pt" color="#000000 [3200]" miterlimit="8" joinstyle="miter"/>
                 <v:imagedata o:title=""/>
@@ -623,7 +623,7 @@
           </mc:Choice>
           <mc:Fallback>
             <w:pict>
-              <v:shape id="_x0000_s1026" o:spid="_x0000_s1026" o:spt="120" alt="学科网(www.zxxk.com)--教育资源门户，提供试卷、教案、课件、论文、素材及各类教学资源下载，还有大量而丰富的教学相关资讯！" type="#_x0000_t120" style="position:absolute;left:0pt;margin-left:142.05pt;margin-top:4.15pt;height:18.75pt;width:18.75pt;z-index:251663360;v-text-anchor:middle;mso-width-relative:page;mso-height-relative:page;" fillcolor="#CCE8CF [3201]" filled="t" stroked="t" coordsize="21600,21600" o:gfxdata="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">
+              <v:shape id="_x0000_s1026" o:spid="_x0000_s1026" o:spt="120" alt="学科网(www.zxxk.com)--教育资源门户，提供试卷、教案、课件、论文、素材及各类教学资源下载，还有大量而丰富的教学相关资讯！" type="#_x0000_t120" style="position:absolute;left:0pt;margin-left:142.05pt;margin-top:4.15pt;height:18.75pt;width:18.75pt;z-index:251663360;v-text-anchor:middle;mso-width-relative:page;mso-height-relative:page;" fillcolor="#FFFFFF [3201]" filled="t" stroked="t" coordsize="21600,21600" o:gfxdata="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">
                 <v:fill on="t" focussize="0,0"/>
                 <v:stroke weight="1pt" color="#000000 [3200]" miterlimit="8" joinstyle="miter"/>
                 <v:imagedata o:title=""/>
@@ -709,7 +709,7 @@
           </mc:Choice>
           <mc:Fallback>
             <w:pict>
-              <v:shape id="_x0000_s1026" o:spid="_x0000_s1026" o:spt="120" alt="学科网(www.zxxk.com)--教育资源门户，提供试卷、教案、课件、论文、素材及各类教学资源下载，还有大量而丰富的教学相关资讯！" type="#_x0000_t120" style="position:absolute;left:0pt;margin-left:14.55pt;margin-top:3.4pt;height:18.75pt;width:18.75pt;z-index:251664384;v-text-anchor:middle;mso-width-relative:page;mso-height-relative:page;" fillcolor="#CCE8CF [3201]" filled="t" stroked="t" coordsize="21600,21600" o:gfxdata="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">
+              <v:shape id="_x0000_s1026" o:spid="_x0000_s1026" o:spt="120" alt="学科网(www.zxxk.com)--教育资源门户，提供试卷、教案、课件、论文、素材及各类教学资源下载，还有大量而丰富的教学相关资讯！" type="#_x0000_t120" style="position:absolute;left:0pt;margin-left:14.55pt;margin-top:3.4pt;height:18.75pt;width:18.75pt;z-index:251664384;v-text-anchor:middle;mso-width-relative:page;mso-height-relative:page;" fillcolor="#FFFFFF [3201]" filled="t" stroked="t" coordsize="21600,21600" o:gfxdata="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">
                 <v:fill on="t" focussize="0,0"/>
                 <v:stroke weight="1pt" color="#000000 [3200]" miterlimit="8" joinstyle="miter"/>
                 <v:imagedata o:title=""/>
@@ -812,7 +812,7 @@
           </mc:Choice>
           <mc:Fallback>
             <w:pict>
-              <v:shape id="_x0000_s1026" o:spid="_x0000_s1026" o:spt="120" alt="学科网(www.zxxk.com)--教育资源门户，提供试卷、教案、课件、论文、素材及各类教学资源下载，还有大量而丰富的教学相关资讯！" type="#_x0000_t120" style="position:absolute;left:0pt;margin-left:146.55pt;margin-top:4pt;height:18.75pt;width:18.75pt;z-index:251665408;v-text-anchor:middle;mso-width-relative:page;mso-height-relative:page;" fillcolor="#CCE8CF [3201]" filled="t" stroked="t" coordsize="21600,21600" o:gfxdata="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">
+              <v:shape id="_x0000_s1026" o:spid="_x0000_s1026" o:spt="120" alt="学科网(www.zxxk.com)--教育资源门户，提供试卷、教案、课件、论文、素材及各类教学资源下载，还有大量而丰富的教学相关资讯！" type="#_x0000_t120" style="position:absolute;left:0pt;margin-left:146.55pt;margin-top:4pt;height:18.75pt;width:18.75pt;z-index:251665408;v-text-anchor:middle;mso-width-relative:page;mso-height-relative:page;" fillcolor="#FFFFFF [3201]" filled="t" stroked="t" coordsize="21600,21600" o:gfxdata="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">
                 <v:fill on="t" focussize="0,0"/>
                 <v:stroke weight="1pt" color="#000000 [3200]" miterlimit="8" joinstyle="miter"/>
                 <v:imagedata o:title=""/>
@@ -898,7 +898,7 @@
           </mc:Choice>
           <mc:Fallback>
             <w:pict>
-              <v:shape id="_x0000_s1026" o:spid="_x0000_s1026" o:spt="120" alt="学科网(www.zxxk.com)--教育资源门户，提供试卷、教案、课件、论文、素材及各类教学资源下载，还有大量而丰富的教学相关资讯！" type="#_x0000_t120" style="position:absolute;left:0pt;margin-left:27.3pt;margin-top:2.5pt;height:18.75pt;width:18.75pt;z-index:251666432;v-text-anchor:middle;mso-width-relative:page;mso-height-relative:page;" fillcolor="#CCE8CF [3201]" filled="t" stroked="t" coordsize="21600,21600" o:gfxdata="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">
+              <v:shape id="_x0000_s1026" o:spid="_x0000_s1026" o:spt="120" alt="学科网(www.zxxk.com)--教育资源门户，提供试卷、教案、课件、论文、素材及各类教学资源下载，还有大量而丰富的教学相关资讯！" type="#_x0000_t120" style="position:absolute;left:0pt;margin-left:27.3pt;margin-top:2.5pt;height:18.75pt;width:18.75pt;z-index:251666432;v-text-anchor:middle;mso-width-relative:page;mso-height-relative:page;" fillcolor="#FFFFFF [3201]" filled="t" stroked="t" coordsize="21600,21600" o:gfxdata="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">
                 <v:fill on="t" focussize="0,0"/>
                 <v:stroke weight="1pt" color="#000000 [3200]" miterlimit="8" joinstyle="miter"/>
                 <v:imagedata o:title=""/>
@@ -1001,7 +1001,7 @@
           </mc:Choice>
           <mc:Fallback>
             <w:pict>
-              <v:shape id="_x0000_s1026" o:spid="_x0000_s1026" o:spt="120" alt="学科网(www.zxxk.com)--教育资源门户，提供试卷、教案、课件、论文、素材及各类教学资源下载，还有大量而丰富的教学相关资讯！" type="#_x0000_t120" style="position:absolute;left:0pt;margin-left:146.55pt;margin-top:3.1pt;height:18.75pt;width:18.75pt;z-index:251667456;v-text-anchor:middle;mso-width-relative:page;mso-height-relative:page;" fillcolor="#CCE8CF [3201]" filled="t" stroked="t" coordsize="21600,21600" o:gfxdata="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">
+              <v:shape id="_x0000_s1026" o:spid="_x0000_s1026" o:spt="120" alt="学科网(www.zxxk.com)--教育资源门户，提供试卷、教案、课件、论文、素材及各类教学资源下载，还有大量而丰富的教学相关资讯！" type="#_x0000_t120" style="position:absolute;left:0pt;margin-left:146.55pt;margin-top:3.1pt;height:18.75pt;width:18.75pt;z-index:251667456;v-text-anchor:middle;mso-width-relative:page;mso-height-relative:page;" fillcolor="#FFFFFF [3201]" filled="t" stroked="t" coordsize="21600,21600" o:gfxdata="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">
                 <v:fill on="t" focussize="0,0"/>
                 <v:stroke weight="1pt" color="#000000 [3200]" miterlimit="8" joinstyle="miter"/>
                 <v:imagedata o:title=""/>
@@ -1087,7 +1087,7 @@
           </mc:Choice>
           <mc:Fallback>
             <w:pict>
-              <v:shape id="_x0000_s1026" o:spid="_x0000_s1026" o:spt="120" alt="学科网(www.zxxk.com)--教育资源门户，提供试卷、教案、课件、论文、素材及各类教学资源下载，还有大量而丰富的教学相关资讯！" type="#_x0000_t120" style="position:absolute;left:0pt;margin-left:39.3pt;margin-top:1.6pt;height:18.75pt;width:18.75pt;z-index:251668480;v-text-anchor:middle;mso-width-relative:page;mso-height-relative:page;" fillcolor="#CCE8CF [3201]" filled="t" stroked="t" coordsize="21600,21600" o:gfxdata="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">
+              <v:shape id="_x0000_s1026" o:spid="_x0000_s1026" o:spt="120" alt="学科网(www.zxxk.com)--教育资源门户，提供试卷、教案、课件、论文、素材及各类教学资源下载，还有大量而丰富的教学相关资讯！" type="#_x0000_t120" style="position:absolute;left:0pt;margin-left:39.3pt;margin-top:1.6pt;height:18.75pt;width:18.75pt;z-index:251668480;v-text-anchor:middle;mso-width-relative:page;mso-height-relative:page;" fillcolor="#FFFFFF [3201]" filled="t" stroked="t" coordsize="21600,21600" o:gfxdata="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">
                 <v:fill on="t" focussize="0,0"/>
                 <v:stroke weight="1pt" color="#000000 [3200]" miterlimit="8" joinstyle="miter"/>
                 <v:imagedata o:title=""/>
@@ -1181,7 +1181,7 @@
           </mc:Choice>
           <mc:Fallback>
             <w:pict>
-              <v:shape id="_x0000_s1026" o:spid="_x0000_s1026" o:spt="120" alt="学科网(www.zxxk.com)--教育资源门户，提供试卷、教案、课件、论文、素材及各类教学资源下载，还有大量而丰富的教学相关资讯！" type="#_x0000_t120" style="position:absolute;left:0pt;margin-left:55.8pt;margin-top:3.1pt;height:18.75pt;width:18.75pt;z-index:251669504;v-text-anchor:middle;mso-width-relative:page;mso-height-relative:page;" fillcolor="#CCE8CF [3201]" filled="t" stroked="t" coordsize="21600,21600" o:gfxdata="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">
+              <v:shape id="_x0000_s1026" o:spid="_x0000_s1026" o:spt="120" alt="学科网(www.zxxk.com)--教育资源门户，提供试卷、教案、课件、论文、素材及各类教学资源下载，还有大量而丰富的教学相关资讯！" type="#_x0000_t120" style="position:absolute;left:0pt;margin-left:55.8pt;margin-top:3.1pt;height:18.75pt;width:18.75pt;z-index:251669504;v-text-anchor:middle;mso-width-relative:page;mso-height-relative:page;" fillcolor="#FFFFFF [3201]" filled="t" stroked="t" coordsize="21600,21600" o:gfxdata="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">
                 <v:fill on="t" focussize="0,0"/>
                 <v:stroke weight="1pt" color="#000000 [3200]" miterlimit="8" joinstyle="miter"/>
                 <v:imagedata o:title=""/>
@@ -1266,7 +1266,7 @@
           </mc:Choice>
           <mc:Fallback>
             <w:pict>
-              <v:shape id="_x0000_s1026" o:spid="_x0000_s1026" o:spt="120" alt="学科网(www.zxxk.com)--教育资源门户，提供试卷、教案、课件、论文、素材及各类教学资源下载，还有大量而丰富的教学相关资讯！" type="#_x0000_t120" style="position:absolute;left:0pt;margin-left:71.55pt;margin-top:4.15pt;height:18.75pt;width:18.75pt;z-index:251670528;v-text-anchor:middle;mso-width-relative:page;mso-height-relative:page;" fillcolor="#CCE8CF [3201]" filled="t" stroked="t" coordsize="21600,21600" o:gfxdata="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">
+              <v:shape id="_x0000_s1026" o:spid="_x0000_s1026" o:spt="120" alt="学科网(www.zxxk.com)--教育资源门户，提供试卷、教案、课件、论文、素材及各类教学资源下载，还有大量而丰富的教学相关资讯！" type="#_x0000_t120" style="position:absolute;left:0pt;margin-left:71.55pt;margin-top:4.15pt;height:18.75pt;width:18.75pt;z-index:251670528;v-text-anchor:middle;mso-width-relative:page;mso-height-relative:page;" fillcolor="#FFFFFF [3201]" filled="t" stroked="t" coordsize="21600,21600" o:gfxdata="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">
                 <v:fill on="t" focussize="0,0"/>
                 <v:stroke weight="1pt" color="#000000 [3200]" miterlimit="8" joinstyle="miter"/>
                 <v:imagedata o:title=""/>
@@ -1440,15 +1440,15 @@
           </mc:Choice>
           <mc:Fallback>
             <w:pict>
-              <v:group id="_x0000_s1026" o:spid="_x0000_s1026" o:spt="203" alt="学科网(www.zxxk.com)--教育资源门户，提供试卷、教案、课件、论文、素材及各类教学资源下载，还有大量而丰富的教学相关资讯！" style="position:absolute;left:0pt;margin-left:169.5pt;margin-top:7.95pt;height:23.05pt;width:52.35pt;z-index:251671552;mso-width-relative:page;mso-height-relative:page;" coordorigin="5966,8566" coordsize="1047,461" o:gfxdata="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">
+              <v:group id="_x0000_s1026" o:spid="_x0000_s1026" o:spt="203" alt="学科网(www.zxxk.com)--教育资源门户，提供试卷、教案、课件、论文、素材及各类教学资源下载，还有大量而丰富的教学相关资讯！" style="position:absolute;left:0pt;margin-left:169.5pt;margin-top:7.95pt;height:23.05pt;width:52.35pt;z-index:251671552;mso-width-relative:page;mso-height-relative:page;" coordorigin="5966,8566" coordsize="1047,461" o:gfxdata="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">
                 <o:lock v:ext="edit" aspectratio="f"/>
-                <v:shape id="图片 3" o:spid="_x0000_s1026" o:spt="75" type="#_x0000_t75" style="position:absolute;left:5966;top:8581;height:447;width:492;" filled="f" o:preferrelative="t" stroked="f" coordsize="21600,21600" o:gfxdata="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">
+                <v:shape id="图片 3" o:spid="_x0000_s1026" o:spt="75" type="#_x0000_t75" style="position:absolute;left:5966;top:8581;height:447;width:492;" filled="f" o:preferrelative="t" stroked="f" coordsize="21600,21600" o:gfxdata="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">
                   <v:fill on="f" focussize="0,0"/>
                   <v:stroke on="f"/>
                   <v:imagedata r:id="rId7" o:title=""/>
                   <o:lock v:ext="edit" aspectratio="t"/>
                 </v:shape>
-                <v:shape id="图片 3" o:spid="_x0000_s1026" o:spt="75" type="#_x0000_t75" style="position:absolute;left:6521;top:8566;height:447;width:492;" filled="f" o:preferrelative="t" stroked="f" coordsize="21600,21600" o:gfxdata="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">
+                <v:shape id="图片 3" o:spid="_x0000_s1026" o:spt="75" type="#_x0000_t75" style="position:absolute;left:6521;top:8566;height:447;width:492;" filled="f" o:preferrelative="t" stroked="f" coordsize="21600,21600" o:gfxdata="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">
                   <v:fill on="f" focussize="0,0"/>
                   <v:stroke on="f"/>
                   <v:imagedata r:id="rId7" o:title=""/>
@@ -1554,15 +1554,15 @@
           </mc:Choice>
           <mc:Fallback>
             <w:pict>
-              <v:group id="_x0000_s1026" o:spid="_x0000_s1026" o:spt="203" alt="学科网(www.zxxk.com)--教育资源门户，提供试卷、教案、课件、论文、素材及各类教学资源下载，还有大量而丰富的教学相关资讯！" style="position:absolute;left:0pt;margin-left:98.25pt;margin-top:5.7pt;height:23.05pt;width:52.35pt;z-index:251672576;mso-width-relative:page;mso-height-relative:page;" coordorigin="5966,8566" coordsize="1047,461" o:gfxdata="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">
+              <v:group id="_x0000_s1026" o:spid="_x0000_s1026" o:spt="203" alt="学科网(www.zxxk.com)--教育资源门户，提供试卷、教案、课件、论文、素材及各类教学资源下载，还有大量而丰富的教学相关资讯！" style="position:absolute;left:0pt;margin-left:98.25pt;margin-top:5.7pt;height:23.05pt;width:52.35pt;z-index:251672576;mso-width-relative:page;mso-height-relative:page;" coordorigin="5966,8566" coordsize="1047,461" o:gfxdata="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">
                 <o:lock v:ext="edit" aspectratio="f"/>
-                <v:shape id="图片 3" o:spid="_x0000_s1026" o:spt="75" type="#_x0000_t75" style="position:absolute;left:5966;top:8581;height:447;width:492;" filled="f" o:preferrelative="t" stroked="f" coordsize="21600,21600" o:gfxdata="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">
+                <v:shape id="图片 3" o:spid="_x0000_s1026" o:spt="75" type="#_x0000_t75" style="position:absolute;left:5966;top:8581;height:447;width:492;" filled="f" o:preferrelative="t" stroked="f" coordsize="21600,21600" o:gfxdata="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">
                   <v:fill on="f" focussize="0,0"/>
                   <v:stroke on="f"/>
                   <v:imagedata r:id="rId7" o:title=""/>
                   <o:lock v:ext="edit" aspectratio="t"/>
                 </v:shape>
-                <v:shape id="图片 3" o:spid="_x0000_s1026" o:spt="75" type="#_x0000_t75" style="position:absolute;left:6521;top:8566;height:447;width:492;" filled="f" o:preferrelative="t" stroked="f" coordsize="21600,21600" o:gfxdata="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">
+                <v:shape id="图片 3" o:spid="_x0000_s1026" o:spt="75" type="#_x0000_t75" style="position:absolute;left:6521;top:8566;height:447;width:492;" filled="f" o:preferrelative="t" stroked="f" coordsize="21600,21600" o:gfxdata="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">
                   <v:fill on="f" focussize="0,0"/>
                   <v:stroke on="f"/>
                   <v:imagedata r:id="rId7" o:title=""/>
@@ -1668,15 +1668,15 @@
           </mc:Choice>
           <mc:Fallback>
             <w:pict>
-              <v:group id="_x0000_s1026" o:spid="_x0000_s1026" o:spt="203" alt="学科网(www.zxxk.com)--教育资源门户，提供试卷、教案、课件、论文、素材及各类教学资源下载，还有大量而丰富的教学相关资讯！" style="position:absolute;left:0pt;margin-left:19.5pt;margin-top:6.45pt;height:23.05pt;width:52.35pt;z-index:251673600;mso-width-relative:page;mso-height-relative:page;" coordorigin="5966,8566" coordsize="1047,461" o:gfxdata="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">
+              <v:group id="_x0000_s1026" o:spid="_x0000_s1026" o:spt="203" alt="学科网(www.zxxk.com)--教育资源门户，提供试卷、教案、课件、论文、素材及各类教学资源下载，还有大量而丰富的教学相关资讯！" style="position:absolute;left:0pt;margin-left:19.5pt;margin-top:6.45pt;height:23.05pt;width:52.35pt;z-index:251673600;mso-width-relative:page;mso-height-relative:page;" coordorigin="5966,8566" coordsize="1047,461" o:gfxdata="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">
                 <o:lock v:ext="edit" aspectratio="f"/>
-                <v:shape id="图片 3" o:spid="_x0000_s1026" o:spt="75" type="#_x0000_t75" style="position:absolute;left:5966;top:8581;height:447;width:492;" filled="f" o:preferrelative="t" stroked="f" coordsize="21600,21600" o:gfxdata="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">
+                <v:shape id="图片 3" o:spid="_x0000_s1026" o:spt="75" type="#_x0000_t75" style="position:absolute;left:5966;top:8581;height:447;width:492;" filled="f" o:preferrelative="t" stroked="f" coordsize="21600,21600" o:gfxdata="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">
                   <v:fill on="f" focussize="0,0"/>
                   <v:stroke on="f"/>
                   <v:imagedata r:id="rId7" o:title=""/>
                   <o:lock v:ext="edit" aspectratio="t"/>
                 </v:shape>
-                <v:shape id="图片 3" o:spid="_x0000_s1026" o:spt="75" type="#_x0000_t75" style="position:absolute;left:6521;top:8566;height:447;width:492;" filled="f" o:preferrelative="t" stroked="f" coordsize="21600,21600" o:gfxdata="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">
+                <v:shape id="图片 3" o:spid="_x0000_s1026" o:spt="75" type="#_x0000_t75" style="position:absolute;left:6521;top:8566;height:447;width:492;" filled="f" o:preferrelative="t" stroked="f" coordsize="21600,21600" o:gfxdata="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">
                   <v:fill on="f" focussize="0,0"/>
                   <v:stroke on="f"/>
                   <v:imagedata r:id="rId7" o:title=""/>
@@ -2307,15 +2307,15 @@
           </mc:Choice>
           <mc:Fallback>
             <w:pict>
-              <v:group id="_x0000_s1026" o:spid="_x0000_s1026" o:spt="203" alt="学科网(www.zxxk.com)--教育资源门户，提供试卷、教案、课件、论文、素材及各类教学资源下载，还有大量而丰富的教学相关资讯！" style="position:absolute;left:0pt;margin-left:6pt;margin-top:4.55pt;height:47.7pt;width:218.9pt;z-index:251679744;mso-width-relative:page;mso-height-relative:page;" coordorigin="1794,10265" coordsize="4378,954" o:gfxdata="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">
+              <v:group id="_x0000_s1026" o:spid="_x0000_s1026" o:spt="203" alt="学科网(www.zxxk.com)--教育资源门户，提供试卷、教案、课件、论文、素材及各类教学资源下载，还有大量而丰富的教学相关资讯！" style="position:absolute;left:0pt;margin-left:6pt;margin-top:4.55pt;height:47.7pt;width:218.9pt;z-index:251679744;mso-width-relative:page;mso-height-relative:page;" coordorigin="1794,10265" coordsize="4378,954" o:gfxdata="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">
                 <o:lock v:ext="edit" aspectratio="f"/>
-                <v:shape id="图片 3" o:spid="_x0000_s1026" o:spt="75" type="#_x0000_t75" style="position:absolute;left:1794;top:10265;height:795;width:4379;" filled="f" o:preferrelative="t" stroked="f" coordsize="21600,21600" o:gfxdata="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">
+                <v:shape id="图片 3" o:spid="_x0000_s1026" o:spt="75" type="#_x0000_t75" style="position:absolute;left:1794;top:10265;height:795;width:4379;" filled="f" o:preferrelative="t" stroked="f" coordsize="21600,21600" o:gfxdata="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">
                   <v:fill on="f" focussize="0,0"/>
                   <v:stroke on="f"/>
                   <v:imagedata r:id="rId9" o:title=""/>
                   <o:lock v:ext="edit" aspectratio="t"/>
                 </v:shape>
-                <v:shape id="_x0000_s1026" o:spid="_x0000_s1026" o:spt="87" type="#_x0000_t87" style="position:absolute;left:2424;top:10613;height:1018;width:195;rotation:-5898240f;" filled="f" stroked="t" coordsize="21600,21600" o:gfxdata="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" adj="1436,11436">
+                <v:shape id="_x0000_s1026" o:spid="_x0000_s1026" o:spt="87" type="#_x0000_t87" style="position:absolute;left:2424;top:10613;height:1018;width:195;rotation:-5898240f;" filled="f" stroked="t" coordsize="21600,21600" o:gfxdata="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" adj="1436,11436">
                   <v:fill on="f" focussize="0,0"/>
                   <v:stroke weight="0.5pt" color="#000000 [3200]" miterlimit="8" joinstyle="miter"/>
                   <v:imagedata o:title=""/>
@@ -2435,7 +2435,7 @@
           </mc:Choice>
           <mc:Fallback>
             <w:pict>
-              <v:shape id="_x0000_s1026" o:spid="_x0000_s1026" o:spt="202" alt="学科网(www.zxxk.com)--教育资源门户，提供试卷、教案、课件、论文、素材及各类教学资源下载，还有大量而丰富的教学相关资讯！" type="#_x0000_t202" style="position:absolute;left:0pt;margin-left:24.3pt;margin-top:15.15pt;height:22.5pt;width:38.3pt;z-index:251680768;mso-width-relative:page;mso-height-relative:page;" fillcolor="#CCE8CF [3201]" filled="t" stroked="f" coordsize="21600,21600" o:gfxdata="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">
+              <v:shape id="_x0000_s1026" o:spid="_x0000_s1026" o:spt="202" alt="学科网(www.zxxk.com)--教育资源门户，提供试卷、教案、课件、论文、素材及各类教学资源下载，还有大量而丰富的教学相关资讯！" type="#_x0000_t202" style="position:absolute;left:0pt;margin-left:24.3pt;margin-top:15.15pt;height:22.5pt;width:38.3pt;z-index:251680768;mso-width-relative:page;mso-height-relative:page;" fillcolor="#FFFFFF [3201]" filled="t" stroked="f" coordsize="21600,21600" o:gfxdata="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">
                 <v:fill on="t" focussize="0,0"/>
                 <v:stroke on="f" weight="0.5pt"/>
                 <v:imagedata o:title=""/>
@@ -2612,7 +2612,7 @@
           </mc:Choice>
           <mc:Fallback>
             <w:pict>
-              <v:shape id="_x0000_s1026" o:spid="_x0000_s1026" alt="学科网(www.zxxk.com)--教育资源门户，提供试卷、教案、课件、论文、素材及各类教学资源下载，还有大量而丰富的教学相关资讯！" style="position:absolute;left:0pt;margin-left:53.35pt;margin-top:1.45pt;height:24.75pt;width:20.25pt;z-index:251681792;v-text-anchor:middle;mso-width-relative:page;mso-height-relative:page;" filled="f" stroked="t" coordsize="257175,314325" o:gfxdata="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" path="m0,120061l98232,120062,128587,0,158942,120062,257174,120061,177702,194262,208058,314324,128587,240121,49116,314324,79472,194262xe">
+              <v:shape id="_x0000_s1026" o:spid="_x0000_s1026" alt="学科网(www.zxxk.com)--教育资源门户，提供试卷、教案、课件、论文、素材及各类教学资源下载，还有大量而丰富的教学相关资讯！" style="position:absolute;left:0pt;margin-left:53.35pt;margin-top:1.45pt;height:24.75pt;width:20.25pt;z-index:251681792;v-text-anchor:middle;mso-width-relative:page;mso-height-relative:page;" filled="f" stroked="t" coordsize="257175,314325" o:gfxdata="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" path="m0,120061l98232,120062,128587,0,158942,120062,257174,120061,177702,194262,208058,314324,128587,240121,49116,314324,79472,194262xe">
                 <v:path o:connectlocs="128587,0;0,120061;49116,314324;208058,314324;257174,120061" o:connectangles="247,164,82,82,0"/>
                 <v:fill on="f" focussize="0,0"/>
                 <v:stroke weight="1pt" color="#000000 [3213]" miterlimit="8" joinstyle="miter"/>
@@ -2944,18 +2944,18 @@
           </mc:Choice>
           <mc:Fallback>
             <w:pict>
-              <v:group id="_x0000_s1026" o:spid="_x0000_s1026" o:spt="203" alt="学科网(www.zxxk.com)--教育资源门户，提供试卷、教案、课件、论文、素材及各类教学资源下载，还有大量而丰富的教学相关资讯！" style="position:absolute;left:0pt;margin-left:3.85pt;margin-top:7.75pt;height:40.55pt;width:48.75pt;z-index:251682816;mso-width-relative:page;mso-height-relative:page;" coordorigin="6480,9876" coordsize="1799,1004" o:gfxdata="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">
+              <v:group id="_x0000_s1026" o:spid="_x0000_s1026" o:spt="203" alt="学科网(www.zxxk.com)--教育资源门户，提供试卷、教案、课件、论文、素材及各类教学资源下载，还有大量而丰富的教学相关资讯！" style="position:absolute;left:0pt;margin-left:3.85pt;margin-top:7.75pt;height:40.55pt;width:48.75pt;z-index:251682816;mso-width-relative:page;mso-height-relative:page;" coordorigin="6480,9876" coordsize="1799,1004" o:gfxdata="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">
                 <o:lock v:ext="edit" aspectratio="f"/>
-                <v:group id="_x0000_s1026" o:spid="_x0000_s1026" o:spt="203" style="position:absolute;left:6480;top:9876;height:974;width:434;" coordorigin="6480,9876" coordsize="434,974" o:gfxdata="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">
+                <v:group id="_x0000_s1026" o:spid="_x0000_s1026" o:spt="203" style="position:absolute;left:6480;top:9876;height:974;width:434;" coordorigin="6480,9876" coordsize="434,974" o:gfxdata="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">
                   <o:lock v:ext="edit" aspectratio="f"/>
-                  <v:shape id="_x0000_s1026" o:spid="_x0000_s1026" style="position:absolute;left:6480;top:9876;height:495;width:405;v-text-anchor:middle;" filled="f" stroked="t" coordsize="405,495" o:gfxdata="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" path="m0,189l154,189,202,0,250,189,404,189,279,305,327,494,202,378,77,494,125,305xe">
+                  <v:shape id="_x0000_s1026" o:spid="_x0000_s1026" style="position:absolute;left:6480;top:9876;height:495;width:405;v-text-anchor:middle;" filled="f" stroked="t" coordsize="405,495" o:gfxdata="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" path="m0,189l154,189,202,0,250,189,404,189,279,305,327,494,202,378,77,494,125,305xe">
                     <v:path o:connectlocs="202,0;0,189;77,494;327,494;404,189" o:connectangles="247,164,82,82,0"/>
                     <v:fill on="f" focussize="0,0"/>
                     <v:stroke weight="1pt" color="#000000 [3213]" miterlimit="8" joinstyle="miter"/>
                     <v:imagedata o:title=""/>
                     <o:lock v:ext="edit" aspectratio="f"/>
                   </v:shape>
-                  <v:shape id="_x0000_s1026" o:spid="_x0000_s1026" style="position:absolute;left:6510;top:10356;height:495;width:405;v-text-anchor:middle;" filled="f" stroked="t" coordsize="405,495" o:gfxdata="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" path="m0,189l154,189,202,0,250,189,404,189,279,305,327,494,202,378,77,494,125,305xe">
+                  <v:shape id="_x0000_s1026" o:spid="_x0000_s1026" style="position:absolute;left:6510;top:10356;height:495;width:405;v-text-anchor:middle;" filled="f" stroked="t" coordsize="405,495" o:gfxdata="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" path="m0,189l154,189,202,0,250,189,404,189,279,305,327,494,202,378,77,494,125,305xe">
                     <v:path o:connectlocs="202,0;0,189;77,494;327,494;404,189" o:connectangles="247,164,82,82,0"/>
                     <v:fill on="f" focussize="0,0"/>
                     <v:stroke weight="1pt" color="#000000 [3213]" miterlimit="8" joinstyle="miter"/>
@@ -2963,16 +2963,16 @@
                     <o:lock v:ext="edit" aspectratio="f"/>
                   </v:shape>
                 </v:group>
-                <v:group id="_x0000_s1026" o:spid="_x0000_s1026" o:spt="203" style="position:absolute;left:7185;top:9906;height:974;width:434;" coordorigin="6480,9876" coordsize="434,974" o:gfxdata="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">
+                <v:group id="_x0000_s1026" o:spid="_x0000_s1026" o:spt="203" style="position:absolute;left:7185;top:9906;height:974;width:434;" coordorigin="6480,9876" coordsize="434,974" o:gfxdata="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">
                   <o:lock v:ext="edit" aspectratio="f"/>
-                  <v:shape id="五角星 85" o:spid="_x0000_s1026" style="position:absolute;left:6480;top:9876;height:495;width:405;v-text-anchor:middle;" filled="f" stroked="t" coordsize="405,495" o:gfxdata="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" path="m0,189l154,189,202,0,250,189,404,189,279,305,327,494,202,378,77,494,125,305xe">
+                  <v:shape id="五角星 85" o:spid="_x0000_s1026" style="position:absolute;left:6480;top:9876;height:495;width:405;v-text-anchor:middle;" filled="f" stroked="t" coordsize="405,495" o:gfxdata="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" path="m0,189l154,189,202,0,250,189,404,189,279,305,327,494,202,378,77,494,125,305xe">
                     <v:path o:connectlocs="202,0;0,189;77,494;327,494;404,189" o:connectangles="247,164,82,82,0"/>
                     <v:fill on="f" focussize="0,0"/>
                     <v:stroke weight="1pt" color="#000000 [3213]" miterlimit="8" joinstyle="miter"/>
                     <v:imagedata o:title=""/>
                     <o:lock v:ext="edit" aspectratio="f"/>
                   </v:shape>
-                  <v:shape id="五角星 86" o:spid="_x0000_s1026" style="position:absolute;left:6510;top:10356;height:495;width:405;v-text-anchor:middle;" filled="f" stroked="t" coordsize="405,495" o:gfxdata="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" path="m0,189l154,189,202,0,250,189,404,189,279,305,327,494,202,378,77,494,125,305xe">
+                  <v:shape id="五角星 86" o:spid="_x0000_s1026" style="position:absolute;left:6510;top:10356;height:495;width:405;v-text-anchor:middle;" filled="f" stroked="t" coordsize="405,495" o:gfxdata="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" path="m0,189l154,189,202,0,250,189,404,189,279,305,327,494,202,378,77,494,125,305xe">
                     <v:path o:connectlocs="202,0;0,189;77,494;327,494;404,189" o:connectangles="247,164,82,82,0"/>
                     <v:fill on="f" focussize="0,0"/>
                     <v:stroke weight="1pt" color="#000000 [3213]" miterlimit="8" joinstyle="miter"/>
@@ -2980,16 +2980,16 @@
                     <o:lock v:ext="edit" aspectratio="f"/>
                   </v:shape>
                 </v:group>
-                <v:group id="_x0000_s1026" o:spid="_x0000_s1026" o:spt="203" style="position:absolute;left:7845;top:9906;height:974;width:434;" coordorigin="6480,9876" coordsize="434,974" o:gfxdata="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">
+                <v:group id="_x0000_s1026" o:spid="_x0000_s1026" o:spt="203" style="position:absolute;left:7845;top:9906;height:974;width:434;" coordorigin="6480,9876" coordsize="434,974" o:gfxdata="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">
                   <o:lock v:ext="edit" aspectratio="f"/>
-                  <v:shape id="五角星 85" o:spid="_x0000_s1026" style="position:absolute;left:6480;top:9876;height:495;width:405;v-text-anchor:middle;" filled="f" stroked="t" coordsize="405,495" o:gfxdata="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" path="m0,189l154,189,202,0,250,189,404,189,279,305,327,494,202,378,77,494,125,305xe">
+                  <v:shape id="五角星 85" o:spid="_x0000_s1026" style="position:absolute;left:6480;top:9876;height:495;width:405;v-text-anchor:middle;" filled="f" stroked="t" coordsize="405,495" o:gfxdata="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" path="m0,189l154,189,202,0,250,189,404,189,279,305,327,494,202,378,77,494,125,305xe">
                     <v:path o:connectlocs="202,0;0,189;77,494;327,494;404,189" o:connectangles="247,164,82,82,0"/>
                     <v:fill on="f" focussize="0,0"/>
                     <v:stroke weight="1pt" color="#000000 [3213]" miterlimit="8" joinstyle="miter"/>
                     <v:imagedata o:title=""/>
                     <o:lock v:ext="edit" aspectratio="f"/>
                   </v:shape>
-                  <v:shape id="五角星 86" o:spid="_x0000_s1026" style="position:absolute;left:6510;top:10356;height:495;width:405;v-text-anchor:middle;" filled="f" stroked="t" coordsize="405,495" o:gfxdata="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" path="m0,189l154,189,202,0,250,189,404,189,279,305,327,494,202,378,77,494,125,305xe">
+                  <v:shape id="五角星 86" o:spid="_x0000_s1026" style="position:absolute;left:6510;top:10356;height:495;width:405;v-text-anchor:middle;" filled="f" stroked="t" coordsize="405,495" o:gfxdata="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" path="m0,189l154,189,202,0,250,189,404,189,279,305,327,494,202,378,77,494,125,305xe">
                     <v:path o:connectlocs="202,0;0,189;77,494;327,494;404,189" o:connectangles="247,164,82,82,0"/>
                     <v:fill on="f" focussize="0,0"/>
                     <v:stroke weight="1pt" color="#000000 [3213]" miterlimit="8" joinstyle="miter"/>
@@ -3294,25 +3294,25 @@
           </mc:Choice>
           <mc:Fallback>
             <w:pict>
-              <v:group id="_x0000_s1026" o:spid="_x0000_s1026" o:spt="203" alt="学科网(www.zxxk.com)--教育资源门户，提供试卷、教案、课件、论文、素材及各类教学资源下载，还有大量而丰富的教学相关资讯！" style="position:absolute;left:0pt;margin-left:162.85pt;margin-top:7.75pt;height:33.7pt;width:70.2pt;z-index:251683840;mso-width-relative:page;mso-height-relative:page;" coordorigin="9270,9876" coordsize="1918,824" o:gfxdata="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">
+              <v:group id="_x0000_s1026" o:spid="_x0000_s1026" o:spt="203" alt="学科网(www.zxxk.com)--教育资源门户，提供试卷、教案、课件、论文、素材及各类教学资源下载，还有大量而丰富的教学相关资讯！" style="position:absolute;left:0pt;margin-left:162.85pt;margin-top:7.75pt;height:33.7pt;width:70.2pt;z-index:251683840;mso-width-relative:page;mso-height-relative:page;" coordorigin="9270,9876" coordsize="1918,824" o:gfxdata="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">
                 <o:lock v:ext="edit" aspectratio="f"/>
-                <v:group id="_x0000_s1026" o:spid="_x0000_s1026" o:spt="203" style="position:absolute;left:9270;top:9891;height:809;width:839;" coordorigin="9795,9336" coordsize="839,809" o:gfxdata="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">
+                <v:group id="_x0000_s1026" o:spid="_x0000_s1026" o:spt="203" style="position:absolute;left:9270;top:9891;height:809;width:839;" coordorigin="9795,9336" coordsize="839,809" o:gfxdata="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">
                   <o:lock v:ext="edit" aspectratio="f"/>
-                  <v:shape id="_x0000_s1026" o:spid="_x0000_s1026" style="position:absolute;left:9795;top:9651;height:495;width:405;v-text-anchor:middle;" filled="f" stroked="t" coordsize="405,495" o:gfxdata="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" path="m0,189l154,189,202,0,250,189,404,189,279,305,327,494,202,378,77,494,125,305xe">
+                  <v:shape id="_x0000_s1026" o:spid="_x0000_s1026" style="position:absolute;left:9795;top:9651;height:495;width:405;v-text-anchor:middle;" filled="f" stroked="t" coordsize="405,495" o:gfxdata="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" path="m0,189l154,189,202,0,250,189,404,189,279,305,327,494,202,378,77,494,125,305xe">
                     <v:path o:connectlocs="202,0;0,189;77,494;327,494;404,189" o:connectangles="247,164,82,82,0"/>
                     <v:fill on="f" focussize="0,0"/>
                     <v:stroke weight="1pt" color="#000000 [3213]" miterlimit="8" joinstyle="miter"/>
                     <v:imagedata o:title=""/>
                     <o:lock v:ext="edit" aspectratio="f"/>
                   </v:shape>
-                  <v:shape id="_x0000_s1026" o:spid="_x0000_s1026" style="position:absolute;left:10230;top:9651;height:495;width:405;v-text-anchor:middle;" filled="f" stroked="t" coordsize="405,495" o:gfxdata="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" path="m0,189l154,189,202,0,250,189,404,189,279,305,327,494,202,378,77,494,125,305xe">
+                  <v:shape id="_x0000_s1026" o:spid="_x0000_s1026" style="position:absolute;left:10230;top:9651;height:495;width:405;v-text-anchor:middle;" filled="f" stroked="t" coordsize="405,495" o:gfxdata="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" path="m0,189l154,189,202,0,250,189,404,189,279,305,327,494,202,378,77,494,125,305xe">
                     <v:path o:connectlocs="202,0;0,189;77,494;327,494;404,189" o:connectangles="247,164,82,82,0"/>
                     <v:fill on="f" focussize="0,0"/>
                     <v:stroke weight="1pt" color="#000000 [3213]" miterlimit="8" joinstyle="miter"/>
                     <v:imagedata o:title=""/>
                     <o:lock v:ext="edit" aspectratio="f"/>
                   </v:shape>
-                  <v:shape id="_x0000_s1026" o:spid="_x0000_s1026" style="position:absolute;left:10020;top:9336;height:495;width:405;v-text-anchor:middle;" filled="f" stroked="t" coordsize="405,495" o:gfxdata="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" path="m0,189l154,189,202,0,250,189,404,189,279,305,327,494,202,378,77,494,125,305xe">
+                  <v:shape id="_x0000_s1026" o:spid="_x0000_s1026" style="position:absolute;left:10020;top:9336;height:495;width:405;v-text-anchor:middle;" filled="f" stroked="t" coordsize="405,495" o:gfxdata="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" path="m0,189l154,189,202,0,250,189,404,189,279,305,327,494,202,378,77,494,125,305xe">
                     <v:path o:connectlocs="202,0;0,189;77,494;327,494;404,189" o:connectangles="247,164,82,82,0"/>
                     <v:fill on="f" focussize="0,0"/>
                     <v:stroke weight="1pt" color="#000000 [3213]" miterlimit="8" joinstyle="miter"/>
@@ -3320,23 +3320,23 @@
                     <o:lock v:ext="edit" aspectratio="f"/>
                   </v:shape>
                 </v:group>
-                <v:group id="_x0000_s1026" o:spid="_x0000_s1026" o:spt="203" style="position:absolute;left:10320;top:9876;height:824;width:869;" coordorigin="9900,10266" coordsize="869,824" o:gfxdata="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">
+                <v:group id="_x0000_s1026" o:spid="_x0000_s1026" o:spt="203" style="position:absolute;left:10320;top:9876;height:824;width:869;" coordorigin="9900,10266" coordsize="869,824" o:gfxdata="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">
                   <o:lock v:ext="edit" aspectratio="f"/>
-                  <v:shape id="_x0000_s1026" o:spid="_x0000_s1026" style="position:absolute;left:9900;top:10596;height:495;width:405;v-text-anchor:middle;" filled="f" stroked="t" coordsize="405,495" o:gfxdata="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" path="m0,189l154,189,202,0,250,189,404,189,279,305,327,494,202,378,77,494,125,305xe">
+                  <v:shape id="_x0000_s1026" o:spid="_x0000_s1026" style="position:absolute;left:9900;top:10596;height:495;width:405;v-text-anchor:middle;" filled="f" stroked="t" coordsize="405,495" o:gfxdata="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" path="m0,189l154,189,202,0,250,189,404,189,279,305,327,494,202,378,77,494,125,305xe">
                     <v:path o:connectlocs="202,0;0,189;77,494;327,494;404,189" o:connectangles="247,164,82,82,0"/>
                     <v:fill on="f" focussize="0,0"/>
                     <v:stroke weight="1pt" color="#000000 [3213]" miterlimit="8" joinstyle="miter"/>
                     <v:imagedata o:title=""/>
                     <o:lock v:ext="edit" aspectratio="f"/>
                   </v:shape>
-                  <v:shape id="_x0000_s1026" o:spid="_x0000_s1026" style="position:absolute;left:10125;top:10266;height:495;width:405;v-text-anchor:middle;" filled="f" stroked="t" coordsize="405,495" o:gfxdata="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" path="m0,189l154,189,202,0,250,189,404,189,279,305,327,494,202,378,77,494,125,305xe">
+                  <v:shape id="_x0000_s1026" o:spid="_x0000_s1026" style="position:absolute;left:10125;top:10266;height:495;width:405;v-text-anchor:middle;" filled="f" stroked="t" coordsize="405,495" o:gfxdata="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" path="m0,189l154,189,202,0,250,189,404,189,279,305,327,494,202,378,77,494,125,305xe">
                     <v:path o:connectlocs="202,0;0,189;77,494;327,494;404,189" o:connectangles="247,164,82,82,0"/>
                     <v:fill on="f" focussize="0,0"/>
                     <v:stroke weight="1pt" color="#000000 [3213]" miterlimit="8" joinstyle="miter"/>
                     <v:imagedata o:title=""/>
                     <o:lock v:ext="edit" aspectratio="f"/>
                   </v:shape>
-                  <v:shape id="_x0000_s1026" o:spid="_x0000_s1026" style="position:absolute;left:10365;top:10596;height:495;width:405;v-text-anchor:middle;" filled="f" stroked="t" coordsize="405,495" o:gfxdata="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" path="m0,189l154,189,202,0,250,189,404,189,279,305,327,494,202,378,77,494,125,305xe">
+                  <v:shape id="_x0000_s1026" o:spid="_x0000_s1026" style="position:absolute;left:10365;top:10596;height:495;width:405;v-text-anchor:middle;" filled="f" stroked="t" coordsize="405,495" o:gfxdata="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" path="m0,189l154,189,202,0,250,189,404,189,279,305,327,494,202,378,77,494,125,305xe">
                     <v:path o:connectlocs="202,0;0,189;77,494;327,494;404,189" o:connectangles="247,164,82,82,0"/>
                     <v:fill on="f" focussize="0,0"/>
                     <v:stroke weight="1pt" color="#000000 [3213]" miterlimit="8" joinstyle="miter"/>
@@ -3617,44 +3617,44 @@
           </mc:Choice>
           <mc:Fallback>
             <w:pict>
-              <v:group id="_x0000_s1026" o:spid="_x0000_s1026" o:spt="203" alt="学科网(www.zxxk.com)--教育资源门户，提供试卷、教案、课件、论文、素材及各类教学资源下载，还有大量而丰富的教学相关资讯！" style="position:absolute;left:0pt;margin-left:90.1pt;margin-top:8.5pt;height:37.5pt;width:45.7pt;z-index:251684864;mso-width-relative:page;mso-height-relative:page;" coordorigin="8070,9951" coordsize="1499,959" o:gfxdata="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">
+              <v:group id="_x0000_s1026" o:spid="_x0000_s1026" o:spt="203" alt="学科网(www.zxxk.com)--教育资源门户，提供试卷、教案、课件、论文、素材及各类教学资源下载，还有大量而丰富的教学相关资讯！" style="position:absolute;left:0pt;margin-left:90.1pt;margin-top:8.5pt;height:37.5pt;width:45.7pt;z-index:251684864;mso-width-relative:page;mso-height-relative:page;" coordorigin="8070,9951" coordsize="1499,959" o:gfxdata="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">
                 <o:lock v:ext="edit" aspectratio="f"/>
-                <v:shape id="_x0000_s1026" o:spid="_x0000_s1026" style="position:absolute;left:8070;top:9951;height:495;width:405;v-text-anchor:middle;" filled="f" stroked="t" coordsize="405,495" o:gfxdata="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" path="m0,189l154,189,202,0,250,189,404,189,279,305,327,494,202,378,77,494,125,305xe">
+                <v:shape id="_x0000_s1026" o:spid="_x0000_s1026" style="position:absolute;left:8070;top:9951;height:495;width:405;v-text-anchor:middle;" filled="f" stroked="t" coordsize="405,495" o:gfxdata="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" path="m0,189l154,189,202,0,250,189,404,189,279,305,327,494,202,378,77,494,125,305xe">
                   <v:path o:connectlocs="202,0;0,189;77,494;327,494;404,189" o:connectangles="247,164,82,82,0"/>
                   <v:fill on="f" focussize="0,0"/>
                   <v:stroke weight="1pt" color="#000000 [3213]" miterlimit="8" joinstyle="miter"/>
                   <v:imagedata o:title=""/>
                   <o:lock v:ext="edit" aspectratio="f"/>
                 </v:shape>
-                <v:shape id="_x0000_s1026" o:spid="_x0000_s1026" style="position:absolute;left:8730;top:9951;height:495;width:405;v-text-anchor:middle;" filled="f" stroked="t" coordsize="405,495" o:gfxdata="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" path="m0,189l154,189,202,0,250,189,404,189,279,305,327,494,202,378,77,494,125,305xe">
+                <v:shape id="_x0000_s1026" o:spid="_x0000_s1026" style="position:absolute;left:8730;top:9951;height:495;width:405;v-text-anchor:middle;" filled="f" stroked="t" coordsize="405,495" o:gfxdata="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" path="m0,189l154,189,202,0,250,189,404,189,279,305,327,494,202,378,77,494,125,305xe">
                   <v:path o:connectlocs="202,0;0,189;77,494;327,494;404,189" o:connectangles="247,164,82,82,0"/>
                   <v:fill on="f" focussize="0,0"/>
                   <v:stroke weight="1pt" color="#000000 [3213]" miterlimit="8" joinstyle="miter"/>
                   <v:imagedata o:title=""/>
                   <o:lock v:ext="edit" aspectratio="f"/>
                 </v:shape>
-                <v:shape id="_x0000_s1026" o:spid="_x0000_s1026" style="position:absolute;left:8745;top:10386;height:495;width:405;v-text-anchor:middle;" filled="f" stroked="t" coordsize="405,495" o:gfxdata="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" path="m0,189l154,189,202,0,250,189,404,189,279,305,327,494,202,378,77,494,125,305xe">
+                <v:shape id="_x0000_s1026" o:spid="_x0000_s1026" style="position:absolute;left:8745;top:10386;height:495;width:405;v-text-anchor:middle;" filled="f" stroked="t" coordsize="405,495" o:gfxdata="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" path="m0,189l154,189,202,0,250,189,404,189,279,305,327,494,202,378,77,494,125,305xe">
                   <v:path o:connectlocs="202,0;0,189;77,494;327,494;404,189" o:connectangles="247,164,82,82,0"/>
                   <v:fill on="f" focussize="0,0"/>
                   <v:stroke weight="1pt" color="#000000 [3213]" miterlimit="8" joinstyle="miter"/>
                   <v:imagedata o:title=""/>
                   <o:lock v:ext="edit" aspectratio="f"/>
                 </v:shape>
-                <v:shape id="_x0000_s1026" o:spid="_x0000_s1026" style="position:absolute;left:9165;top:9966;height:495;width:405;v-text-anchor:middle;" filled="f" stroked="t" coordsize="405,495" o:gfxdata="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" path="m0,189l154,189,202,0,250,189,404,189,279,305,327,494,202,378,77,494,125,305xe">
+                <v:shape id="_x0000_s1026" o:spid="_x0000_s1026" style="position:absolute;left:9165;top:9966;height:495;width:405;v-text-anchor:middle;" filled="f" stroked="t" coordsize="405,495" o:gfxdata="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" path="m0,189l154,189,202,0,250,189,404,189,279,305,327,494,202,378,77,494,125,305xe">
                   <v:path o:connectlocs="202,0;0,189;77,494;327,494;404,189" o:connectangles="247,164,82,82,0"/>
                   <v:fill on="f" focussize="0,0"/>
                   <v:stroke weight="1pt" color="#000000 [3213]" miterlimit="8" joinstyle="miter"/>
                   <v:imagedata o:title=""/>
                   <o:lock v:ext="edit" aspectratio="f"/>
                 </v:shape>
-                <v:shape id="_x0000_s1026" o:spid="_x0000_s1026" style="position:absolute;left:9165;top:10416;height:495;width:405;v-text-anchor:middle;" filled="f" stroked="t" coordsize="405,495" o:gfxdata="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" path="m0,189l154,189,202,0,250,189,404,189,279,305,327,494,202,378,77,494,125,305xe">
+                <v:shape id="_x0000_s1026" o:spid="_x0000_s1026" style="position:absolute;left:9165;top:10416;height:495;width:405;v-text-anchor:middle;" filled="f" stroked="t" coordsize="405,495" o:gfxdata="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" path="m0,189l154,189,202,0,250,189,404,189,279,305,327,494,202,378,77,494,125,305xe">
                   <v:path o:connectlocs="202,0;0,189;77,494;327,494;404,189" o:connectangles="247,164,82,82,0"/>
                   <v:fill on="f" focussize="0,0"/>
                   <v:stroke weight="1pt" color="#000000 [3213]" miterlimit="8" joinstyle="miter"/>
                   <v:imagedata o:title=""/>
                   <o:lock v:ext="edit" aspectratio="f"/>
                 </v:shape>
-                <v:shape id="_x0000_s1026" o:spid="_x0000_s1026" style="position:absolute;left:8085;top:10386;height:495;width:405;v-text-anchor:middle;" filled="f" stroked="t" coordsize="405,495" o:gfxdata="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" path="m0,189l154,189,202,0,250,189,404,189,279,305,327,494,202,378,77,494,125,305xe">
+                <v:shape id="_x0000_s1026" o:spid="_x0000_s1026" style="position:absolute;left:8085;top:10386;height:495;width:405;v-text-anchor:middle;" filled="f" stroked="t" coordsize="405,495" o:gfxdata="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" path="m0,189l154,189,202,0,250,189,404,189,279,305,327,494,202,378,77,494,125,305xe">
                   <v:path o:connectlocs="202,0;0,189;77,494;327,494;404,189" o:connectangles="247,164,82,82,0"/>
                   <v:fill on="f" focussize="0,0"/>
                   <v:stroke weight="1pt" color="#000000 [3213]" miterlimit="8" joinstyle="miter"/>
@@ -3966,21 +3966,21 @@
           </mc:Choice>
           <mc:Fallback>
             <w:pict>
-              <v:group id="_x0000_s1026" o:spid="_x0000_s1026" o:spt="203" alt="学科网(www.zxxk.com)--教育资源门户，提供试卷、教案、课件、论文、素材及各类教学资源下载，还有大量而丰富的教学相关资讯！" style="position:absolute;left:0pt;margin-left:153.6pt;margin-top:16.05pt;height:36pt;width:92.2pt;z-index:251685888;mso-width-relative:page;mso-height-relative:page;" coordorigin="7120,14430" coordsize="1844,720" o:gfxdata="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">
+              <v:group id="_x0000_s1026" o:spid="_x0000_s1026" o:spt="203" alt="学科网(www.zxxk.com)--教育资源门户，提供试卷、教案、课件、论文、素材及各类教学资源下载，还有大量而丰富的教学相关资讯！" style="position:absolute;left:0pt;margin-left:153.6pt;margin-top:16.05pt;height:36pt;width:92.2pt;z-index:251685888;mso-width-relative:page;mso-height-relative:page;" coordorigin="7120,14430" coordsize="1844,720" o:gfxdata="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">
                 <o:lock v:ext="edit" aspectratio="f"/>
-                <v:shape id="_x0000_s1026" o:spid="_x0000_s1026" o:spt="111" type="#_x0000_t111" style="position:absolute;left:7120;top:14430;height:720;width:1845;v-text-anchor:middle;" filled="f" stroked="t" coordsize="21600,21600" o:gfxdata="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">
+                <v:shape id="_x0000_s1026" o:spid="_x0000_s1026" o:spt="111" type="#_x0000_t111" style="position:absolute;left:7120;top:14430;height:720;width:1845;v-text-anchor:middle;" filled="f" stroked="t" coordsize="21600,21600" o:gfxdata="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">
                   <v:fill on="f" focussize="0,0"/>
                   <v:stroke weight="1pt" color="#000000 [3213]" miterlimit="8" joinstyle="miter"/>
                   <v:imagedata o:title=""/>
                   <o:lock v:ext="edit" aspectratio="f"/>
                 </v:shape>
-                <v:line id="_x0000_s1026" o:spid="_x0000_s1026" o:spt="20" style="position:absolute;left:7405;top:14565;height:570;width:840;" filled="f" stroked="t" coordsize="21600,21600" o:gfxdata="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">
+                <v:line id="_x0000_s1026" o:spid="_x0000_s1026" o:spt="20" style="position:absolute;left:7405;top:14565;height:570;width:840;" filled="f" stroked="t" coordsize="21600,21600" o:gfxdata="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">
                   <v:fill on="f" focussize="0,0"/>
                   <v:stroke weight="0.5pt" color="#000000 [3213]" miterlimit="8" joinstyle="miter"/>
                   <v:imagedata o:title=""/>
                   <o:lock v:ext="edit" aspectratio="f"/>
                 </v:line>
-                <v:line id="_x0000_s1026" o:spid="_x0000_s1026" o:spt="20" style="position:absolute;left:7510;top:14430;flip:y;height:705;width:533;" filled="f" stroked="t" coordsize="21600,21600" o:gfxdata="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">
+                <v:line id="_x0000_s1026" o:spid="_x0000_s1026" o:spt="20" style="position:absolute;left:7510;top:14430;flip:y;height:705;width:533;" filled="f" stroked="t" coordsize="21600,21600" o:gfxdata="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">
                   <v:fill on="f" focussize="0,0"/>
                   <v:stroke weight="0.5pt" color="#000000 [3213]" miterlimit="8" joinstyle="miter"/>
                   <v:imagedata o:title=""/>
@@ -4599,13 +4599,15 @@
                           <w:p>
                             <w:pPr>
                               <w:rPr>
-                                <w:sz w:val="24"/>
+                                <w:sz w:val="18"/>
+                                <w:szCs w:val="18"/>
                               </w:rPr>
                             </w:pPr>
                             <w:r>
                               <w:rPr>
                                 <w:rFonts w:hint="eastAsia"/>
-                                <w:sz w:val="24"/>
+                                <w:sz w:val="18"/>
+                                <w:szCs w:val="18"/>
                               </w:rPr>
                               <w:t>24朵花</w:t>
                             </w:r>
@@ -4623,7 +4625,7 @@
           </mc:Choice>
           <mc:Fallback>
             <w:pict>
-              <v:shape id="_x0000_s1026" o:spid="_x0000_s1026" o:spt="202" alt="学科网(www.zxxk.com)--教育资源门户，提供试卷、教案、课件、论文、素材及各类教学资源下载，还有大量而丰富的教学相关资讯！" type="#_x0000_t202" style="position:absolute;left:0pt;margin-left:98.1pt;margin-top:2.2pt;height:22.5pt;width:55.55pt;z-index:251686912;mso-width-relative:page;mso-height-relative:page;" fillcolor="#CCE8CF [3201]" filled="t" stroked="f" coordsize="21600,21600" o:gfxdata="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">
+              <v:shape id="_x0000_s1026" o:spid="_x0000_s1026" o:spt="202" alt="学科网(www.zxxk.com)--教育资源门户，提供试卷、教案、课件、论文、素材及各类教学资源下载，还有大量而丰富的教学相关资讯！" type="#_x0000_t202" style="position:absolute;left:0pt;margin-left:98.1pt;margin-top:2.2pt;height:22.5pt;width:55.55pt;z-index:251686912;mso-width-relative:page;mso-height-relative:page;" fillcolor="#FFFFFF [3201]" filled="t" stroked="f" coordsize="21600,21600" o:gfxdata="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">
                 <v:fill on="t" focussize="0,0"/>
                 <v:stroke on="f" weight="0.5pt"/>
                 <v:imagedata o:title=""/>
@@ -4633,13 +4635,15 @@
                     <w:p>
                       <w:pPr>
                         <w:rPr>
-                          <w:sz w:val="24"/>
+                          <w:sz w:val="18"/>
+                          <w:szCs w:val="18"/>
                         </w:rPr>
                       </w:pPr>
                       <w:r>
                         <w:rPr>
                           <w:rFonts w:hint="eastAsia"/>
-                          <w:sz w:val="24"/>
+                          <w:sz w:val="18"/>
+                          <w:szCs w:val="18"/>
                         </w:rPr>
                         <w:t>24朵花</w:t>
                       </w:r>
@@ -4732,7 +4736,7 @@
           </mc:Choice>
           <mc:Fallback>
             <w:pict>
-              <v:shape id="_x0000_s1026" o:spid="_x0000_s1026" o:spt="87" alt="学科网(www.zxxk.com)--教育资源门户，提供试卷、教案、课件、论文、素材及各类教学资源下载，还有大量而丰富的教学相关资讯！" type="#_x0000_t87" style="position:absolute;left:0pt;margin-left:118.1pt;margin-top:-74.5pt;height:169.8pt;width:10.5pt;rotation:5898240f;z-index:251687936;mso-width-relative:page;mso-height-relative:page;" filled="f" stroked="t" coordsize="21600,21600" o:gfxdata="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" adj="3665,10800">
+              <v:shape id="_x0000_s1026" o:spid="_x0000_s1026" o:spt="87" alt="学科网(www.zxxk.com)--教育资源门户，提供试卷、教案、课件、论文、素材及各类教学资源下载，还有大量而丰富的教学相关资讯！" type="#_x0000_t87" style="position:absolute;left:0pt;margin-left:118.1pt;margin-top:-74.5pt;height:169.8pt;width:10.5pt;rotation:5898240f;z-index:251687936;mso-width-relative:page;mso-height-relative:page;" filled="f" stroked="t" coordsize="21600,21600" o:gfxdata="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" adj="3665,10800">
                 <v:fill on="f" focussize="0,0"/>
                 <v:stroke weight="0.5pt" color="#000000 [3213]" miterlimit="8" joinstyle="miter"/>
                 <v:imagedata o:title=""/>
@@ -4810,7 +4814,7 @@
           </mc:Choice>
           <mc:Fallback>
             <w:pict>
-              <v:shape id="_x0000_s1026" o:spid="_x0000_s1026" o:spt="109" alt="学科网(www.zxxk.com)--教育资源门户，提供试卷、教案、课件、论文、素材及各类教学资源下载，还有大量而丰富的教学相关资讯！" type="#_x0000_t109" style="position:absolute;left:0pt;margin-left:38.1pt;margin-top:19.3pt;height:11.25pt;width:172.45pt;z-index:251688960;v-text-anchor:middle;mso-width-relative:page;mso-height-relative:page;" fillcolor="#FFFF00" filled="t" stroked="t" coordsize="21600,21600" o:gfxdata="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">
+              <v:shape id="_x0000_s1026" o:spid="_x0000_s1026" o:spt="109" alt="学科网(www.zxxk.com)--教育资源门户，提供试卷、教案、课件、论文、素材及各类教学资源下载，还有大量而丰富的教学相关资讯！" type="#_x0000_t109" style="position:absolute;left:0pt;margin-left:38.1pt;margin-top:19.3pt;height:11.25pt;width:172.45pt;z-index:251688960;v-text-anchor:middle;mso-width-relative:page;mso-height-relative:page;" fillcolor="#FFFF00" filled="t" stroked="t" coordsize="21600,21600" o:gfxdata="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">
                 <v:fill on="t" focussize="0,0"/>
                 <v:stroke weight="1pt" color="#000000 [3213]" miterlimit="8" joinstyle="miter"/>
                 <v:imagedata o:title=""/>
@@ -4895,13 +4899,15 @@
                           <w:p>
                             <w:pPr>
                               <w:rPr>
-                                <w:sz w:val="24"/>
+                                <w:sz w:val="18"/>
+                                <w:szCs w:val="18"/>
                               </w:rPr>
                             </w:pPr>
                             <w:r>
                               <w:rPr>
                                 <w:rFonts w:hint="eastAsia"/>
-                                <w:sz w:val="24"/>
+                                <w:sz w:val="18"/>
+                                <w:szCs w:val="18"/>
                               </w:rPr>
                               <w:t>16朵花</w:t>
                             </w:r>
@@ -4919,7 +4925,7 @@
           </mc:Choice>
           <mc:Fallback>
             <w:pict>
-              <v:shape id="_x0000_s1026" o:spid="_x0000_s1026" o:spt="202" alt="学科网(www.zxxk.com)--教育资源门户，提供试卷、教案、课件、论文、素材及各类教学资源下载，还有大量而丰富的教学相关资讯！" type="#_x0000_t202" style="position:absolute;left:0pt;margin-left:64.35pt;margin-top:11.65pt;height:22.5pt;width:55.55pt;z-index:251689984;mso-width-relative:page;mso-height-relative:page;" fillcolor="#CCE8CF [3201]" filled="t" stroked="f" coordsize="21600,21600" o:gfxdata="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">
+              <v:shape id="_x0000_s1026" o:spid="_x0000_s1026" o:spt="202" alt="学科网(www.zxxk.com)--教育资源门户，提供试卷、教案、课件、论文、素材及各类教学资源下载，还有大量而丰富的教学相关资讯！" type="#_x0000_t202" style="position:absolute;left:0pt;margin-left:64.35pt;margin-top:11.65pt;height:22.5pt;width:55.55pt;z-index:251689984;mso-width-relative:page;mso-height-relative:page;" fillcolor="#FFFFFF [3201]" filled="t" stroked="f" coordsize="21600,21600" o:gfxdata="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">
                 <v:fill on="t" focussize="0,0"/>
                 <v:stroke on="f" weight="0.5pt"/>
                 <v:imagedata o:title=""/>
@@ -4929,13 +4935,15 @@
                     <w:p>
                       <w:pPr>
                         <w:rPr>
-                          <w:sz w:val="24"/>
+                          <w:sz w:val="18"/>
+                          <w:szCs w:val="18"/>
                         </w:rPr>
                       </w:pPr>
                       <w:r>
                         <w:rPr>
                           <w:rFonts w:hint="eastAsia"/>
-                          <w:sz w:val="24"/>
+                          <w:sz w:val="18"/>
+                          <w:szCs w:val="18"/>
                         </w:rPr>
                         <w:t>16朵花</w:t>
                       </w:r>
@@ -5021,7 +5029,7 @@
           </mc:Choice>
           <mc:Fallback>
             <w:pict>
-              <v:shape id="_x0000_s1026" o:spid="_x0000_s1026" o:spt="87" alt="学科网(www.zxxk.com)--教育资源门户，提供试卷、教案、课件、论文、素材及各类教学资源下载，还有大量而丰富的教学相关资讯！" type="#_x0000_t87" style="position:absolute;left:0pt;margin-left:87pt;margin-top:-33.15pt;height:96.3pt;width:6pt;rotation:5898240f;z-index:251691008;mso-width-relative:page;mso-height-relative:page;" filled="f" stroked="t" coordsize="21600,21600" o:gfxdata="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" adj="3693,10800">
+              <v:shape id="_x0000_s1026" o:spid="_x0000_s1026" o:spt="87" alt="学科网(www.zxxk.com)--教育资源门户，提供试卷、教案、课件、论文、素材及各类教学资源下载，还有大量而丰富的教学相关资讯！" type="#_x0000_t87" style="position:absolute;left:0pt;margin-left:87pt;margin-top:-33.15pt;height:96.3pt;width:6pt;rotation:5898240f;z-index:251691008;mso-width-relative:page;mso-height-relative:page;" filled="f" stroked="t" coordsize="21600,21600" o:gfxdata="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" adj="3693,10800">
                 <v:fill on="f" focussize="0,0"/>
                 <v:stroke weight="0.5pt" color="#000000 [3213]" miterlimit="8" joinstyle="miter"/>
                 <v:imagedata o:title=""/>
@@ -5099,7 +5107,7 @@
           </mc:Choice>
           <mc:Fallback>
             <w:pict>
-              <v:shape id="_x0000_s1026" o:spid="_x0000_s1026" o:spt="109" alt="学科网(www.zxxk.com)--教育资源门户，提供试卷、教案、课件、论文、素材及各类教学资源下载，还有大量而丰富的教学相关资讯！" type="#_x0000_t109" style="position:absolute;left:0pt;margin-left:38.1pt;margin-top:20.5pt;height:10.5pt;width:104.25pt;z-index:251692032;v-text-anchor:middle;mso-width-relative:page;mso-height-relative:page;" fillcolor="#92D050" filled="t" stroked="t" coordsize="21600,21600" o:gfxdata="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">
+              <v:shape id="_x0000_s1026" o:spid="_x0000_s1026" o:spt="109" alt="学科网(www.zxxk.com)--教育资源门户，提供试卷、教案、课件、论文、素材及各类教学资源下载，还有大量而丰富的教学相关资讯！" type="#_x0000_t109" style="position:absolute;left:0pt;margin-left:38.1pt;margin-top:20.5pt;height:10.5pt;width:104.25pt;z-index:251692032;v-text-anchor:middle;mso-width-relative:page;mso-height-relative:page;" fillcolor="#92D050" filled="t" stroked="t" coordsize="21600,21600" o:gfxdata="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">
                 <v:fill on="t" focussize="0,0"/>
                 <v:stroke weight="1pt" color="#000000 [3213]" miterlimit="8" joinstyle="miter"/>
                 <v:imagedata o:title=""/>
@@ -5332,33 +5340,33 @@
           </mc:Choice>
           <mc:Fallback>
             <w:pict>
-              <v:group id="_x0000_s1026" o:spid="_x0000_s1026" o:spt="203" alt="学科网(www.zxxk.com)--教育资源门户，提供试卷、教案、课件、论文、素材及各类教学资源下载，还有大量而丰富的教学相关资讯！" style="position:absolute;left:0pt;margin-left:15.2pt;margin-top:4.1pt;height:23.25pt;width:130.45pt;z-index:-251623424;mso-width-relative:page;mso-height-relative:page;" coordorigin="8856,36335" coordsize="2609,465" o:gfxdata="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">
+              <v:group id="_x0000_s1026" o:spid="_x0000_s1026" o:spt="203" alt="学科网(www.zxxk.com)--教育资源门户，提供试卷、教案、课件、论文、素材及各类教学资源下载，还有大量而丰富的教学相关资讯！" style="position:absolute;left:0pt;margin-left:15.2pt;margin-top:4.1pt;height:23.25pt;width:130.45pt;z-index:-251623424;mso-width-relative:page;mso-height-relative:page;" coordorigin="8856,36335" coordsize="2609,465" o:gfxdata="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">
                 <o:lock v:ext="edit" aspectratio="f"/>
-                <v:rect id="_x0000_s1026" o:spid="_x0000_s1026" o:spt="1" style="position:absolute;left:8856;top:36350;height:450;width:435;v-text-anchor:middle;" filled="f" stroked="t" coordsize="21600,21600" o:gfxdata="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">
+                <v:rect id="_x0000_s1026" o:spid="_x0000_s1026" o:spt="1" style="position:absolute;left:8856;top:36350;height:450;width:435;v-text-anchor:middle;" filled="f" stroked="t" coordsize="21600,21600" o:gfxdata="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">
                   <v:fill on="f" focussize="0,0"/>
                   <v:stroke color="#000000" joinstyle="round"/>
                   <v:imagedata o:title=""/>
                   <o:lock v:ext="edit" aspectratio="f"/>
                 </v:rect>
-                <v:rect id="_x0000_s1026" o:spid="_x0000_s1026" o:spt="1" style="position:absolute;left:9996;top:36350;height:450;width:435;v-text-anchor:middle;" filled="f" stroked="t" coordsize="21600,21600" o:gfxdata="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">
+                <v:rect id="_x0000_s1026" o:spid="_x0000_s1026" o:spt="1" style="position:absolute;left:9996;top:36350;height:450;width:435;v-text-anchor:middle;" filled="f" stroked="t" coordsize="21600,21600" o:gfxdata="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">
                   <v:fill on="f" focussize="0,0"/>
                   <v:stroke weight="1pt" color="#000000" joinstyle="round"/>
                   <v:imagedata o:title=""/>
                   <o:lock v:ext="edit" aspectratio="f"/>
                 </v:rect>
-                <v:rect id="_x0000_s1026" o:spid="_x0000_s1026" o:spt="1" style="position:absolute;left:11031;top:36335;height:450;width:435;v-text-anchor:middle;" filled="f" stroked="t" coordsize="21600,21600" o:gfxdata="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">
+                <v:rect id="_x0000_s1026" o:spid="_x0000_s1026" o:spt="1" style="position:absolute;left:11031;top:36335;height:450;width:435;v-text-anchor:middle;" filled="f" stroked="t" coordsize="21600,21600" o:gfxdata="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">
                   <v:fill on="f" focussize="0,0"/>
                   <v:stroke weight="1pt" color="#000000" joinstyle="round"/>
                   <v:imagedata o:title=""/>
                   <o:lock v:ext="edit" aspectratio="f"/>
                 </v:rect>
-                <v:shape id="_x0000_s1026" o:spid="_x0000_s1026" o:spt="3" type="#_x0000_t3" style="position:absolute;left:9411;top:36410;height:375;width:434;v-text-anchor:middle;" filled="f" stroked="t" coordsize="21600,21600" o:gfxdata="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">
+                <v:shape id="_x0000_s1026" o:spid="_x0000_s1026" o:spt="3" type="#_x0000_t3" style="position:absolute;left:9411;top:36410;height:375;width:434;v-text-anchor:middle;" filled="f" stroked="t" coordsize="21600,21600" o:gfxdata="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">
                   <v:fill on="f" focussize="0,0"/>
                   <v:stroke weight="1pt" color="#000000" joinstyle="round"/>
                   <v:imagedata o:title=""/>
                   <o:lock v:ext="edit" aspectratio="f"/>
                 </v:shape>
-                <v:rect id="_x0000_s1026" o:spid="_x0000_s1026" o:spt="1" style="position:absolute;left:10506;top:36350;height:450;width:435;v-text-anchor:middle;" filled="f" stroked="f" coordsize="21600,21600" o:gfxdata="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">
+                <v:rect id="_x0000_s1026" o:spid="_x0000_s1026" o:spt="1" style="position:absolute;left:10506;top:36350;height:450;width:435;v-text-anchor:middle;" filled="f" stroked="f" coordsize="21600,21600" o:gfxdata="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">
                   <v:fill on="f" focussize="0,0"/>
                   <v:stroke on="f" weight="2pt"/>
                   <v:imagedata o:title=""/>
@@ -5634,33 +5642,33 @@
           </mc:Choice>
           <mc:Fallback>
             <w:pict>
-              <v:group id="_x0000_s1026" o:spid="_x0000_s1026" o:spt="203" alt="学科网(www.zxxk.com)--教育资源门户，提供试卷、教案、课件、论文、素材及各类教学资源下载，还有大量而丰富的教学相关资讯！" style="position:absolute;left:0pt;margin-left:24.2pt;margin-top:4.7pt;height:23.25pt;width:130.45pt;z-index:-251622400;mso-width-relative:page;mso-height-relative:page;" coordorigin="8856,36335" coordsize="2609,465" o:gfxdata="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">
+              <v:group id="_x0000_s1026" o:spid="_x0000_s1026" o:spt="203" alt="学科网(www.zxxk.com)--教育资源门户，提供试卷、教案、课件、论文、素材及各类教学资源下载，还有大量而丰富的教学相关资讯！" style="position:absolute;left:0pt;margin-left:24.2pt;margin-top:4.7pt;height:23.25pt;width:130.45pt;z-index:-251622400;mso-width-relative:page;mso-height-relative:page;" coordorigin="8856,36335" coordsize="2609,465" o:gfxdata="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">
                 <o:lock v:ext="edit" aspectratio="f"/>
-                <v:rect id="矩形 47" o:spid="_x0000_s1026" o:spt="1" style="position:absolute;left:8856;top:36350;height:450;width:435;v-text-anchor:middle;" filled="f" stroked="t" coordsize="21600,21600" o:gfxdata="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">
+                <v:rect id="矩形 47" o:spid="_x0000_s1026" o:spt="1" style="position:absolute;left:8856;top:36350;height:450;width:435;v-text-anchor:middle;" filled="f" stroked="t" coordsize="21600,21600" o:gfxdata="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">
                   <v:fill on="f" focussize="0,0"/>
                   <v:stroke color="#000000" joinstyle="round"/>
                   <v:imagedata o:title=""/>
                   <o:lock v:ext="edit" aspectratio="f"/>
                 </v:rect>
-                <v:rect id="矩形 48" o:spid="_x0000_s1026" o:spt="1" style="position:absolute;left:9996;top:36350;height:450;width:435;v-text-anchor:middle;" filled="f" stroked="t" coordsize="21600,21600" o:gfxdata="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">
+                <v:rect id="矩形 48" o:spid="_x0000_s1026" o:spt="1" style="position:absolute;left:9996;top:36350;height:450;width:435;v-text-anchor:middle;" filled="f" stroked="t" coordsize="21600,21600" o:gfxdata="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">
                   <v:fill on="f" focussize="0,0"/>
                   <v:stroke weight="1pt" color="#000000" joinstyle="round"/>
                   <v:imagedata o:title=""/>
                   <o:lock v:ext="edit" aspectratio="f"/>
                 </v:rect>
-                <v:rect id="矩形 49" o:spid="_x0000_s1026" o:spt="1" style="position:absolute;left:11031;top:36335;height:450;width:435;v-text-anchor:middle;" filled="f" stroked="t" coordsize="21600,21600" o:gfxdata="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">
+                <v:rect id="矩形 49" o:spid="_x0000_s1026" o:spt="1" style="position:absolute;left:11031;top:36335;height:450;width:435;v-text-anchor:middle;" filled="f" stroked="t" coordsize="21600,21600" o:gfxdata="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">
                   <v:fill on="f" focussize="0,0"/>
                   <v:stroke weight="1pt" color="#000000" joinstyle="round"/>
                   <v:imagedata o:title=""/>
                   <o:lock v:ext="edit" aspectratio="f"/>
                 </v:rect>
-                <v:shape id="椭圆 50" o:spid="_x0000_s1026" o:spt="3" type="#_x0000_t3" style="position:absolute;left:9411;top:36410;height:375;width:434;v-text-anchor:middle;" filled="f" stroked="t" coordsize="21600,21600" o:gfxdata="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">
+                <v:shape id="椭圆 50" o:spid="_x0000_s1026" o:spt="3" type="#_x0000_t3" style="position:absolute;left:9411;top:36410;height:375;width:434;v-text-anchor:middle;" filled="f" stroked="t" coordsize="21600,21600" o:gfxdata="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">
                   <v:fill on="f" focussize="0,0"/>
                   <v:stroke weight="1pt" color="#000000" joinstyle="round"/>
                   <v:imagedata o:title=""/>
                   <o:lock v:ext="edit" aspectratio="f"/>
                 </v:shape>
-                <v:rect id="矩形 51" o:spid="_x0000_s1026" o:spt="1" style="position:absolute;left:10506;top:36350;height:450;width:435;v-text-anchor:middle;" filled="f" stroked="f" coordsize="21600,21600" o:gfxdata="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">
+                <v:rect id="矩形 51" o:spid="_x0000_s1026" o:spt="1" style="position:absolute;left:10506;top:36350;height:450;width:435;v-text-anchor:middle;" filled="f" stroked="f" coordsize="21600,21600" o:gfxdata="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">
                   <v:fill on="f" focussize="0,0"/>
                   <v:stroke on="f" weight="2pt"/>
                   <v:imagedata o:title=""/>
@@ -6246,7 +6254,7 @@
           </mc:Choice>
           <mc:Fallback>
             <w:pict>
-              <v:shape id="_x0000_s1026" o:spid="_x0000_s1026" o:spt="9" alt="学科网(www.zxxk.com)--教育资源门户，提供试卷、教案、课件、论文、素材及各类教学资源下载，还有大量而丰富的教学相关资讯！" type="#_x0000_t9" style="position:absolute;left:0pt;margin-left:65.9pt;margin-top:19.45pt;height:61.5pt;width:69.75pt;z-index:251699200;v-text-anchor:middle;mso-width-relative:page;mso-height-relative:page;" filled="f" stroked="t" coordsize="21600,21600" o:gfxdata="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" adj="4761">
+              <v:shape id="_x0000_s1026" o:spid="_x0000_s1026" o:spt="9" alt="学科网(www.zxxk.com)--教育资源门户，提供试卷、教案、课件、论文、素材及各类教学资源下载，还有大量而丰富的教学相关资讯！" type="#_x0000_t9" style="position:absolute;left:0pt;margin-left:65.9pt;margin-top:19.45pt;height:61.5pt;width:69.75pt;z-index:251699200;v-text-anchor:middle;mso-width-relative:page;mso-height-relative:page;" filled="f" stroked="t" coordsize="21600,21600" o:gfxdata="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" adj="4761">
                 <v:fill on="f" focussize="0,0"/>
                 <v:stroke weight="1pt" color="#000000 [3213]" miterlimit="8" joinstyle="miter"/>
                 <v:imagedata o:title=""/>
@@ -6576,7 +6584,7 @@
           </mc:Choice>
           <mc:Fallback>
             <w:pict>
-              <v:shape id="_x0000_s1026" o:spid="_x0000_s1026" o:spt="62" alt="学科网(www.zxxk.com)--教育资源门户，提供试卷、教案、课件、论文、素材及各类教学资源下载，还有大量而丰富的教学相关资讯！" type="#_x0000_t62" style="position:absolute;left:0pt;margin-left:124.1pt;margin-top:2.65pt;height:47.95pt;width:113.3pt;z-index:251700224;v-text-anchor:middle;mso-width-relative:page;mso-height-relative:page;" fillcolor="#CCE8CF [3201]" filled="t" stroked="t" coordsize="21600,21600" o:gfxdata="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" adj="11403,38104,14400">
+              <v:shape id="_x0000_s1026" o:spid="_x0000_s1026" o:spt="62" alt="学科网(www.zxxk.com)--教育资源门户，提供试卷、教案、课件、论文、素材及各类教学资源下载，还有大量而丰富的教学相关资讯！" type="#_x0000_t62" style="position:absolute;left:0pt;margin-left:124.1pt;margin-top:2.65pt;height:47.95pt;width:113.3pt;z-index:251700224;v-text-anchor:middle;mso-width-relative:page;mso-height-relative:page;" fillcolor="#FFFFFF [3201]" filled="t" stroked="t" coordsize="21600,21600" o:gfxdata="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" adj="11403,38104,14400">
                 <v:fill on="t" focussize="0,0"/>
                 <v:stroke weight="1pt" color="#000000 [3200]" miterlimit="8" joinstyle="miter"/>
                 <v:imagedata o:title=""/>
@@ -6688,7 +6696,7 @@
           </mc:Choice>
           <mc:Fallback>
             <w:pict>
-              <v:shape id="_x0000_s1026" o:spid="_x0000_s1026" o:spt="62" alt="学科网(www.zxxk.com)--教育资源门户，提供试卷、教案、课件、论文、素材及各类教学资源下载，还有大量而丰富的教学相关资讯！" type="#_x0000_t62" style="position:absolute;left:0pt;margin-left:-6.4pt;margin-top:15.4pt;height:48.7pt;width:123.75pt;z-index:251701248;v-text-anchor:middle;mso-width-relative:page;mso-height-relative:page;" fillcolor="#CCE8CF [3201]" filled="t" stroked="t" coordsize="21600,21600" o:gfxdata="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" adj="20701,32289,14400">
+              <v:shape id="_x0000_s1026" o:spid="_x0000_s1026" o:spt="62" alt="学科网(www.zxxk.com)--教育资源门户，提供试卷、教案、课件、论文、素材及各类教学资源下载，还有大量而丰富的教学相关资讯！" type="#_x0000_t62" style="position:absolute;left:0pt;margin-left:-6.4pt;margin-top:15.4pt;height:48.7pt;width:123.75pt;z-index:251701248;v-text-anchor:middle;mso-width-relative:page;mso-height-relative:page;" fillcolor="#FFFFFF [3201]" filled="t" stroked="t" coordsize="21600,21600" o:gfxdata="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" adj="20701,32289,14400">
                 <v:fill on="t" focussize="0,0"/>
                 <v:stroke weight="1pt" color="#000000 [3200]" miterlimit="8" joinstyle="miter"/>
                 <v:imagedata o:title=""/>
@@ -7078,6 +7086,8 @@
           <w:sz w:val="24"/>
         </w:rPr>
       </w:pPr>
+      <w:bookmarkStart w:id="0" w:name="_GoBack"/>
+      <w:bookmarkEnd w:id="0"/>
       <w:r>
         <w:rPr>
           <w:sz w:val="24"/>
@@ -7144,7 +7154,8 @@
                               <w:jc w:val="left"/>
                               <w:rPr>
                                 <w:color w:val="000000" w:themeColor="text1"/>
-                                <w:sz w:val="24"/>
+                                <w:sz w:val="21"/>
+                                <w:szCs w:val="21"/>
                                 <w14:textFill>
                                   <w14:solidFill>
                                     <w14:schemeClr w14:val="tx1"/>
@@ -7156,7 +7167,8 @@
                               <w:rPr>
                                 <w:rFonts w:hint="eastAsia"/>
                                 <w:color w:val="000000" w:themeColor="text1"/>
-                                <w:sz w:val="24"/>
+                                <w:sz w:val="21"/>
+                                <w:szCs w:val="21"/>
                                 <w14:textFill>
                                   <w14:solidFill>
                                     <w14:schemeClr w14:val="tx1"/>
@@ -7179,7 +7191,7 @@
           </mc:Choice>
           <mc:Fallback>
             <w:pict>
-              <v:shape id="_x0000_s1026" o:spid="_x0000_s1026" o:spt="62" alt="学科网(www.zxxk.com)--教育资源门户，提供试卷、教案、课件、论文、素材及各类教学资源下载，还有大量而丰富的教学相关资讯！" type="#_x0000_t62" style="position:absolute;left:0pt;margin-left:11.1pt;margin-top:3.55pt;height:41.95pt;width:118.45pt;z-index:251705344;v-text-anchor:middle;mso-width-relative:page;mso-height-relative:page;" filled="f" stroked="t" coordsize="21600,21600" o:gfxdata="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" adj="8078,25848,14400">
+              <v:shape id="_x0000_s1026" o:spid="_x0000_s1026" o:spt="62" alt="学科网(www.zxxk.com)--教育资源门户，提供试卷、教案、课件、论文、素材及各类教学资源下载，还有大量而丰富的教学相关资讯！" type="#_x0000_t62" style="position:absolute;left:0pt;margin-left:11.1pt;margin-top:3.55pt;height:41.95pt;width:118.45pt;z-index:251705344;v-text-anchor:middle;mso-width-relative:page;mso-height-relative:page;" filled="f" stroked="t" coordsize="21600,21600" o:gfxdata="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" adj="8078,25848,14400">
                 <v:fill on="f" focussize="0,0"/>
                 <v:stroke weight="1pt" color="#000000 [3213]" miterlimit="8" joinstyle="miter"/>
                 <v:imagedata o:title=""/>
@@ -7191,7 +7203,8 @@
                         <w:jc w:val="left"/>
                         <w:rPr>
                           <w:color w:val="000000" w:themeColor="text1"/>
-                          <w:sz w:val="24"/>
+                          <w:sz w:val="21"/>
+                          <w:szCs w:val="21"/>
                           <w14:textFill>
                             <w14:solidFill>
                               <w14:schemeClr w14:val="tx1"/>
@@ -7203,7 +7216,8 @@
                         <w:rPr>
                           <w:rFonts w:hint="eastAsia"/>
                           <w:color w:val="000000" w:themeColor="text1"/>
-                          <w:sz w:val="24"/>
+                          <w:sz w:val="21"/>
+                          <w:szCs w:val="21"/>
                           <w14:textFill>
                             <w14:solidFill>
                               <w14:schemeClr w14:val="tx1"/>
@@ -7296,7 +7310,8 @@
                               <w:jc w:val="left"/>
                               <w:rPr>
                                 <w:color w:val="000000" w:themeColor="text1"/>
-                                <w:sz w:val="24"/>
+                                <w:sz w:val="21"/>
+                                <w:szCs w:val="21"/>
                                 <w14:textFill>
                                   <w14:solidFill>
                                     <w14:schemeClr w14:val="tx1"/>
@@ -7308,7 +7323,8 @@
                               <w:rPr>
                                 <w:rFonts w:hint="eastAsia"/>
                                 <w:color w:val="000000" w:themeColor="text1"/>
-                                <w:sz w:val="24"/>
+                                <w:sz w:val="21"/>
+                                <w:szCs w:val="21"/>
                                 <w14:textFill>
                                   <w14:solidFill>
                                     <w14:schemeClr w14:val="tx1"/>
@@ -7331,7 +7347,7 @@
           </mc:Choice>
           <mc:Fallback>
             <w:pict>
-              <v:shape id="_x0000_s1026" o:spid="_x0000_s1026" o:spt="62" alt="学科网(www.zxxk.com)--教育资源门户，提供试卷、教案、课件、论文、素材及各类教学资源下载，还有大量而丰富的教学相关资讯！" type="#_x0000_t62" style="position:absolute;left:0pt;margin-left:140.85pt;margin-top:9.4pt;height:41.95pt;width:68.25pt;z-index:251706368;v-text-anchor:middle;mso-width-relative:page;mso-height-relative:page;" filled="f" stroked="t" coordsize="21600,21600" o:gfxdata="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" adj="-12090,23917,14400">
+              <v:shape id="_x0000_s1026" o:spid="_x0000_s1026" o:spt="62" alt="学科网(www.zxxk.com)--教育资源门户，提供试卷、教案、课件、论文、素材及各类教学资源下载，还有大量而丰富的教学相关资讯！" type="#_x0000_t62" style="position:absolute;left:0pt;margin-left:140.85pt;margin-top:9.4pt;height:41.95pt;width:68.25pt;z-index:251706368;v-text-anchor:middle;mso-width-relative:page;mso-height-relative:page;" filled="f" stroked="t" coordsize="21600,21600" o:gfxdata="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" adj="-12090,23917,14400">
                 <v:fill on="f" focussize="0,0"/>
                 <v:stroke weight="1pt" color="#000000 [3213]" miterlimit="8" joinstyle="miter"/>
                 <v:imagedata o:title=""/>
@@ -7343,7 +7359,8 @@
                         <w:jc w:val="left"/>
                         <w:rPr>
                           <w:color w:val="000000" w:themeColor="text1"/>
-                          <w:sz w:val="24"/>
+                          <w:sz w:val="21"/>
+                          <w:szCs w:val="21"/>
                           <w14:textFill>
                             <w14:solidFill>
                               <w14:schemeClr w14:val="tx1"/>
@@ -7355,7 +7372,8 @@
                         <w:rPr>
                           <w:rFonts w:hint="eastAsia"/>
                           <w:color w:val="000000" w:themeColor="text1"/>
-                          <w:sz w:val="24"/>
+                          <w:sz w:val="21"/>
+                          <w:szCs w:val="21"/>
                           <w14:textFill>
                             <w14:solidFill>
                               <w14:schemeClr w14:val="tx1"/>
@@ -7650,27 +7668,27 @@
           </mc:Choice>
           <mc:Fallback>
             <w:pict>
-              <v:group id="_x0000_s1026" o:spid="_x0000_s1026" o:spt="203" alt="学科网(www.zxxk.com)--教育资源门户，提供试卷、教案、课件、论文、素材及各类教学资源下载，还有大量而丰富的教学相关资讯！" style="position:absolute;left:0pt;margin-left:19.65pt;margin-top:-15pt;height:45.1pt;width:209.35pt;z-index:251708416;mso-width-relative:page;mso-height-relative:page;" coordorigin="6817,22759" coordsize="4187,902" o:gfxdata="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">
+              <v:group id="_x0000_s1026" o:spid="_x0000_s1026" o:spt="203" alt="学科网(www.zxxk.com)--教育资源门户，提供试卷、教案、课件、论文、素材及各类教学资源下载，还有大量而丰富的教学相关资讯！" style="position:absolute;left:0pt;margin-left:19.65pt;margin-top:-15pt;height:45.1pt;width:209.35pt;z-index:251708416;mso-width-relative:page;mso-height-relative:page;" coordorigin="6817,22759" coordsize="4187,902" o:gfxdata="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">
                 <o:lock v:ext="edit" aspectratio="f"/>
-                <v:shape id="图片 22" o:spid="_x0000_s1026" o:spt="75" type="#_x0000_t75" style="position:absolute;left:6817;top:22997;height:648;width:792;" filled="f" o:preferrelative="t" stroked="f" coordsize="21600,21600" o:gfxdata="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">
+                <v:shape id="图片 22" o:spid="_x0000_s1026" o:spt="75" type="#_x0000_t75" style="position:absolute;left:6817;top:22997;height:648;width:792;" filled="f" o:preferrelative="t" stroked="f" coordsize="21600,21600" o:gfxdata="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">
                   <v:fill on="f" focussize="0,0"/>
                   <v:stroke on="f"/>
                   <v:imagedata r:id="rId21" o:title=""/>
                   <o:lock v:ext="edit" aspectratio="t"/>
                 </v:shape>
-                <v:shape id="图片 1" o:spid="_x0000_s1026" o:spt="75" type="#_x0000_t75" style="position:absolute;left:8023;top:22997;height:577;width:672;" filled="f" o:preferrelative="t" stroked="f" coordsize="21600,21600" o:gfxdata="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">
+                <v:shape id="图片 1" o:spid="_x0000_s1026" o:spt="75" type="#_x0000_t75" style="position:absolute;left:8023;top:22997;height:577;width:672;" filled="f" o:preferrelative="t" stroked="f" coordsize="21600,21600" o:gfxdata="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">
                   <v:fill on="f" focussize="0,0"/>
                   <v:stroke on="f"/>
                   <v:imagedata r:id="rId22" o:title=""/>
                   <o:lock v:ext="edit" aspectratio="t"/>
                 </v:shape>
-                <v:shape id="图片 2" o:spid="_x0000_s1026" o:spt="75" alt="IMG_256" type="#_x0000_t75" style="position:absolute;left:9172;top:22969;height:692;width:692;" filled="f" o:preferrelative="t" stroked="f" coordsize="21600,21600" o:gfxdata="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">
+                <v:shape id="图片 2" o:spid="_x0000_s1026" o:spt="75" alt="IMG_256" type="#_x0000_t75" style="position:absolute;left:9172;top:22969;height:692;width:692;" filled="f" o:preferrelative="t" stroked="f" coordsize="21600,21600" o:gfxdata="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">
                   <v:fill on="f" focussize="0,0"/>
                   <v:stroke on="f"/>
                   <v:imagedata r:id="rId23" o:title=""/>
                   <o:lock v:ext="edit" aspectratio="t"/>
                 </v:shape>
-                <v:shape id="图片 3" o:spid="_x0000_s1026" o:spt="75" type="#_x0000_t75" style="position:absolute;left:10182;top:22759;height:855;width:823;" filled="f" o:preferrelative="t" stroked="f" coordsize="21600,21600" o:gfxdata="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">
+                <v:shape id="图片 3" o:spid="_x0000_s1026" o:spt="75" type="#_x0000_t75" style="position:absolute;left:10182;top:22759;height:855;width:823;" filled="f" o:preferrelative="t" stroked="f" coordsize="21600,21600" o:gfxdata="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">
                   <v:fill on="f" focussize="0,0"/>
                   <v:stroke on="f"/>
                   <v:imagedata r:id="rId24" o:title=""/>
@@ -9739,9 +9757,7 @@
         <w:lang w:eastAsia="zh-CN"/>
       </w:rPr>
     </w:pPr>
-    <w:bookmarkStart w:id="0" w:name="_GoBack"/>
   </w:p>
-  <w:bookmarkEnd w:id="0"/>
 </w:hdr>
 </file>
 
@@ -10325,7 +10341,7 @@
         <a:sysClr val="windowText" lastClr="000000"/>
       </a:dk1>
       <a:lt1>
-        <a:sysClr val="window" lastClr="CCE8CF"/>
+        <a:sysClr val="window" lastClr="FFFFFF"/>
       </a:lt1>
       <a:dk2>
         <a:srgbClr val="44546A"/>

--- a/苏教版-二年级-数学/【苏教数学二年级上】 期中试卷（08份）/二年级上册数学作业本提优-期中提优测试卷（A）   苏教版（含答案）.docx
+++ b/苏教版-二年级-数学/【苏教数学二年级上】 期中试卷（08份）/二年级上册数学作业本提优-期中提优测试卷（A）   苏教版（含答案）.docx
@@ -7086,8 +7086,6 @@
           <w:sz w:val="24"/>
         </w:rPr>
       </w:pPr>
-      <w:bookmarkStart w:id="0" w:name="_GoBack"/>
-      <w:bookmarkEnd w:id="0"/>
       <w:r>
         <w:rPr>
           <w:sz w:val="24"/>
@@ -9096,23 +9094,47 @@
           <w:rFonts w:ascii="宋体" w:hAnsi="宋体" w:cs="宋体"/>
           <w:szCs w:val="21"/>
         </w:rPr>
-        <w:t>1. 52  95  20  59  74  20  18  15  6  4  8  4  51  89  26</w:t>
-      </w:r>
-    </w:p>
-    <w:p>
-      <w:pPr>
-        <w:spacing w:line="360" w:lineRule="auto"/>
-        <w:jc w:val="left"/>
+        <w:t xml:space="preserve">1. 52  95  20  59  74  20  18  15  6  4  8  4  51  </w:t>
+      </w:r>
+      <w:r>
+        <w:rPr>
+          <w:rFonts w:hint="eastAsia" w:ascii="宋体" w:hAnsi="宋体" w:cs="宋体"/>
+          <w:szCs w:val="21"/>
+          <w:highlight w:val="yellow"/>
+          <w:lang w:val="en-US" w:eastAsia="zh-CN"/>
+        </w:rPr>
+        <w:t>4</w:t>
+      </w:r>
+      <w:r>
         <w:rPr>
           <w:rFonts w:ascii="宋体" w:hAnsi="宋体" w:cs="宋体"/>
           <w:szCs w:val="21"/>
-        </w:rPr>
-      </w:pPr>
+          <w:highlight w:val="yellow"/>
+        </w:rPr>
+        <w:t>9</w:t>
+      </w:r>
       <w:r>
         <w:rPr>
           <w:rFonts w:ascii="宋体" w:hAnsi="宋体" w:cs="宋体"/>
           <w:szCs w:val="21"/>
         </w:rPr>
+        <w:t xml:space="preserve">  26</w:t>
+      </w:r>
+    </w:p>
+    <w:p>
+      <w:pPr>
+        <w:spacing w:line="360" w:lineRule="auto"/>
+        <w:jc w:val="left"/>
+        <w:rPr>
+          <w:rFonts w:ascii="宋体" w:hAnsi="宋体" w:cs="宋体"/>
+          <w:szCs w:val="21"/>
+        </w:rPr>
+      </w:pPr>
+      <w:r>
+        <w:rPr>
+          <w:rFonts w:ascii="宋体" w:hAnsi="宋体" w:cs="宋体"/>
+          <w:szCs w:val="21"/>
+        </w:rPr>
         <w:t xml:space="preserve">2. 81  36  61  54  </w:t>
       </w:r>
     </w:p>
@@ -9649,7 +9671,7 @@
           <w:rFonts w:ascii="宋体" w:hAnsi="宋体" w:cs="宋体"/>
           <w:szCs w:val="21"/>
         </w:rPr>
-        <w:t xml:space="preserve">1.  6  </w:t>
+        <w:t xml:space="preserve">1.  </w:t>
       </w:r>
       <w:r>
         <w:rPr>
@@ -9710,9 +9732,21 @@
       <w:pPr>
         <w:spacing w:line="360" w:lineRule="auto"/>
         <w:rPr>
-          <w:sz w:val="24"/>
-        </w:rPr>
-      </w:pPr>
+          <w:rFonts w:hint="default" w:eastAsiaTheme="minorEastAsia"/>
+          <w:sz w:val="24"/>
+          <w:lang w:val="en-US" w:eastAsia="zh-CN"/>
+        </w:rPr>
+      </w:pPr>
+      <w:r>
+        <w:rPr>
+          <w:rFonts w:hint="eastAsia"/>
+          <w:sz w:val="24"/>
+          <w:lang w:val="en-US" w:eastAsia="zh-CN"/>
+        </w:rPr>
+        <w:t>缺少第8题目的答案</w:t>
+      </w:r>
+      <w:bookmarkStart w:id="0" w:name="_GoBack"/>
+      <w:bookmarkEnd w:id="0"/>
     </w:p>
     <w:sectPr>
       <w:headerReference r:id="rId3" w:type="default"/>
